--- a/star/bjvm/repair_record/健康档案月报表.docx
+++ b/star/bjvm/repair_record/健康档案月报表.docx
@@ -1,18 +1,18 @@
 
 <file path=word/document.xml><?xml version="1.0" encoding="utf-8"?>
-<w:document xmlns:wpc="http://schemas.microsoft.com/office/word/2010/wordprocessingCanvas" xmlns:cx="http://schemas.microsoft.com/office/drawing/2014/chartex" xmlns:cx1="http://schemas.microsoft.com/office/drawing/2015/9/8/chartex" xmlns:cx2="http://schemas.microsoft.com/office/drawing/2015/10/21/chartex" xmlns:cx3="http://schemas.microsoft.com/office/drawing/2016/5/9/chartex" xmlns:cx4="http://schemas.microsoft.com/office/drawing/2016/5/10/chartex" xmlns:cx5="http://schemas.microsoft.com/office/drawing/2016/5/11/chartex" xmlns:cx6="http://schemas.microsoft.com/office/drawing/2016/5/12/chartex" xmlns:cx7="http://schemas.microsoft.com/office/drawing/2016/5/13/chartex" xmlns:cx8="http://schemas.microsoft.com/office/drawing/2016/5/14/chartex" xmlns:mc="http://schemas.openxmlformats.org/markup-compatibility/2006" xmlns:aink="http://schemas.microsoft.com/office/drawing/2016/ink" xmlns:am3d="http://schemas.microsoft.com/office/drawing/2017/model3d" xmlns:o="urn:schemas-microsoft-com:office:office" xmlns:r="http://schemas.openxmlformats.org/officeDocument/2006/relationships" xmlns:m="http://schemas.openxmlformats.org/officeDocument/2006/math" xmlns:v="urn:schemas-microsoft-com:vml" xmlns:wp14="http://schemas.microsoft.com/office/word/2010/wordprocessingDrawing" xmlns:wp="http://schemas.openxmlformats.org/drawingml/2006/wordprocessingDrawing" xmlns:w10="urn:schemas-microsoft-com:office:word" xmlns:w="http://schemas.openxmlformats.org/wordprocessingml/2006/main" xmlns:w14="http://schemas.microsoft.com/office/word/2010/wordml" xmlns:w15="http://schemas.microsoft.com/office/word/2012/wordml" xmlns:w16cid="http://schemas.microsoft.com/office/word/2016/wordml/cid" xmlns:w16se="http://schemas.microsoft.com/office/word/2015/wordml/symex" xmlns:wpg="http://schemas.microsoft.com/office/word/2010/wordprocessingGroup" xmlns:wpi="http://schemas.microsoft.com/office/word/2010/wordprocessingInk" xmlns:wne="http://schemas.microsoft.com/office/word/2006/wordml" xmlns:wps="http://schemas.microsoft.com/office/word/2010/wordprocessingShape" mc:Ignorable="w14 w15 w16se w16cid wp14">
+<w:document xmlns:wpc="http://schemas.microsoft.com/office/word/2010/wordprocessingCanvas" xmlns:mc="http://schemas.openxmlformats.org/markup-compatibility/2006" xmlns:o="urn:schemas-microsoft-com:office:office" xmlns:r="http://schemas.openxmlformats.org/officeDocument/2006/relationships" xmlns:m="http://schemas.openxmlformats.org/officeDocument/2006/math" xmlns:v="urn:schemas-microsoft-com:vml" xmlns:wp14="http://schemas.microsoft.com/office/word/2010/wordprocessingDrawing" xmlns:wp="http://schemas.openxmlformats.org/drawingml/2006/wordprocessingDrawing" xmlns:w="http://schemas.openxmlformats.org/wordprocessingml/2006/main" xmlns:w14="http://schemas.microsoft.com/office/word/2010/wordml" xmlns:w10="urn:schemas-microsoft-com:office:word" xmlns:w15="http://schemas.microsoft.com/office/word/2012/wordml" xmlns:wpg="http://schemas.microsoft.com/office/word/2010/wordprocessingGroup" xmlns:wpi="http://schemas.microsoft.com/office/word/2010/wordprocessingInk" xmlns:wne="http://schemas.microsoft.com/office/word/2006/wordml" xmlns:wps="http://schemas.microsoft.com/office/word/2010/wordprocessingShape" xmlns:wpsCustomData="http://www.wps.cn/officeDocument/2013/wpsCustomData" mc:Ignorable="w14 w15 wp14">
   <w:body>
     <w:p>
       <w:pPr>
         <w:rPr>
-          <w:rFonts w:ascii="仿宋_GB2312" w:eastAsia="仿宋_GB2312" w:hAnsi="仿宋"/>
+          <w:rFonts w:ascii="仿宋_GB2312" w:hAnsi="仿宋" w:eastAsia="仿宋_GB2312"/>
           <w:sz w:val="32"/>
           <w:szCs w:val="32"/>
         </w:rPr>
       </w:pPr>
       <w:r>
         <w:rPr>
-          <w:rFonts w:ascii="仿宋_GB2312" w:eastAsia="仿宋_GB2312" w:hAnsi="仿宋"/>
+          <w:rFonts w:ascii="仿宋_GB2312" w:hAnsi="仿宋" w:eastAsia="仿宋_GB2312"/>
           <w:sz w:val="32"/>
           <w:szCs w:val="32"/>
         </w:rPr>
@@ -20,7 +20,7 @@
       </w:r>
       <w:r>
         <w:rPr>
-          <w:rFonts w:ascii="仿宋_GB2312" w:eastAsia="仿宋_GB2312" w:hAnsi="仿宋" w:hint="eastAsia"/>
+          <w:rFonts w:hint="eastAsia" w:ascii="仿宋_GB2312" w:hAnsi="仿宋" w:eastAsia="仿宋_GB2312"/>
           <w:sz w:val="32"/>
           <w:szCs w:val="32"/>
         </w:rPr>
@@ -31,14 +31,14 @@
       <w:pPr>
         <w:jc w:val="center"/>
         <w:rPr>
-          <w:rFonts w:ascii="仿宋_GB2312" w:eastAsia="仿宋_GB2312" w:hAnsi="仿宋"/>
+          <w:rFonts w:ascii="仿宋_GB2312" w:hAnsi="仿宋" w:eastAsia="仿宋_GB2312"/>
           <w:sz w:val="28"/>
           <w:szCs w:val="32"/>
         </w:rPr>
       </w:pPr>
       <w:r>
         <w:rPr>
-          <w:rFonts w:ascii="方正小标宋简体" w:eastAsia="方正小标宋简体" w:hAnsi="仿宋" w:hint="eastAsia"/>
+          <w:rFonts w:hint="eastAsia" w:ascii="方正小标宋简体" w:hAnsi="仿宋" w:eastAsia="方正小标宋简体"/>
           <w:sz w:val="32"/>
           <w:szCs w:val="32"/>
         </w:rPr>
@@ -47,10 +47,24 @@
     </w:p>
     <w:tbl>
       <w:tblPr>
-        <w:tblStyle w:val="ac"/>
+        <w:tblStyle w:val="7"/>
         <w:tblW w:w="8296" w:type="dxa"/>
+        <w:tblInd w:w="0" w:type="dxa"/>
+        <w:tblBorders>
+          <w:top w:val="single" w:color="auto" w:sz="4" w:space="0"/>
+          <w:left w:val="single" w:color="auto" w:sz="4" w:space="0"/>
+          <w:bottom w:val="single" w:color="auto" w:sz="4" w:space="0"/>
+          <w:right w:val="single" w:color="auto" w:sz="4" w:space="0"/>
+          <w:insideH w:val="single" w:color="auto" w:sz="4" w:space="0"/>
+          <w:insideV w:val="single" w:color="auto" w:sz="4" w:space="0"/>
+        </w:tblBorders>
         <w:tblLayout w:type="fixed"/>
-        <w:tblLook w:val="04A0" w:firstRow="1" w:lastRow="0" w:firstColumn="1" w:lastColumn="0" w:noHBand="0" w:noVBand="1"/>
+        <w:tblCellMar>
+          <w:top w:w="0" w:type="dxa"/>
+          <w:left w:w="108" w:type="dxa"/>
+          <w:bottom w:w="0" w:type="dxa"/>
+          <w:right w:w="108" w:type="dxa"/>
+        </w:tblCellMar>
       </w:tblPr>
       <w:tblGrid>
         <w:gridCol w:w="984"/>
@@ -66,8 +80,24 @@
         <w:gridCol w:w="1213"/>
       </w:tblGrid>
       <w:tr>
+        <w:tblPrEx>
+          <w:tblBorders>
+            <w:top w:val="single" w:color="auto" w:sz="4" w:space="0"/>
+            <w:left w:val="single" w:color="auto" w:sz="4" w:space="0"/>
+            <w:bottom w:val="single" w:color="auto" w:sz="4" w:space="0"/>
+            <w:right w:val="single" w:color="auto" w:sz="4" w:space="0"/>
+            <w:insideH w:val="single" w:color="auto" w:sz="4" w:space="0"/>
+            <w:insideV w:val="single" w:color="auto" w:sz="4" w:space="0"/>
+          </w:tblBorders>
+          <w:tblCellMar>
+            <w:top w:w="0" w:type="dxa"/>
+            <w:left w:w="108" w:type="dxa"/>
+            <w:bottom w:w="0" w:type="dxa"/>
+            <w:right w:w="108" w:type="dxa"/>
+          </w:tblCellMar>
+        </w:tblPrEx>
         <w:trPr>
-          <w:trHeight w:val="567"/>
+          <w:trHeight w:val="567" w:hRule="atLeast"/>
         </w:trPr>
         <w:tc>
           <w:tcPr>
@@ -79,14 +109,14 @@
             <w:pPr>
               <w:jc w:val="center"/>
               <w:rPr>
-                <w:rFonts w:ascii="仿宋_GB2312" w:eastAsia="仿宋_GB2312" w:hAnsi="仿宋"/>
-                <w:sz w:val="24"/>
-                <w:szCs w:val="32"/>
-              </w:rPr>
-            </w:pPr>
-            <w:r>
-              <w:rPr>
-                <w:rFonts w:ascii="仿宋_GB2312" w:eastAsia="仿宋_GB2312" w:hAnsi="仿宋" w:hint="eastAsia"/>
+                <w:rFonts w:ascii="仿宋_GB2312" w:hAnsi="仿宋" w:eastAsia="仿宋_GB2312"/>
+                <w:sz w:val="24"/>
+                <w:szCs w:val="32"/>
+              </w:rPr>
+            </w:pPr>
+            <w:r>
+              <w:rPr>
+                <w:rFonts w:hint="eastAsia" w:ascii="仿宋_GB2312" w:hAnsi="仿宋" w:eastAsia="仿宋_GB2312"/>
                 <w:sz w:val="24"/>
                 <w:szCs w:val="32"/>
               </w:rPr>
@@ -104,14 +134,14 @@
             <w:pPr>
               <w:jc w:val="center"/>
               <w:rPr>
-                <w:rFonts w:ascii="仿宋_GB2312" w:eastAsia="仿宋_GB2312" w:hAnsi="仿宋"/>
-                <w:sz w:val="24"/>
-                <w:szCs w:val="32"/>
-              </w:rPr>
-            </w:pPr>
-            <w:r>
-              <w:rPr>
-                <w:rFonts w:ascii="仿宋_GB2312" w:eastAsia="仿宋_GB2312" w:hAnsi="仿宋" w:hint="eastAsia"/>
+                <w:rFonts w:ascii="仿宋_GB2312" w:hAnsi="仿宋" w:eastAsia="仿宋_GB2312"/>
+                <w:sz w:val="24"/>
+                <w:szCs w:val="32"/>
+              </w:rPr>
+            </w:pPr>
+            <w:r>
+              <w:rPr>
+                <w:rFonts w:hint="eastAsia" w:ascii="仿宋_GB2312" w:hAnsi="仿宋" w:eastAsia="仿宋_GB2312"/>
                 <w:sz w:val="24"/>
                 <w:szCs w:val="32"/>
               </w:rPr>
@@ -129,14 +159,14 @@
             <w:pPr>
               <w:jc w:val="center"/>
               <w:rPr>
-                <w:rFonts w:ascii="仿宋_GB2312" w:eastAsia="仿宋_GB2312" w:hAnsi="仿宋"/>
-                <w:sz w:val="24"/>
-                <w:szCs w:val="32"/>
-              </w:rPr>
-            </w:pPr>
-            <w:r>
-              <w:rPr>
-                <w:rFonts w:ascii="仿宋_GB2312" w:eastAsia="仿宋_GB2312" w:hAnsi="仿宋" w:hint="eastAsia"/>
+                <w:rFonts w:ascii="仿宋_GB2312" w:hAnsi="仿宋" w:eastAsia="仿宋_GB2312"/>
+                <w:sz w:val="24"/>
+                <w:szCs w:val="32"/>
+              </w:rPr>
+            </w:pPr>
+            <w:r>
+              <w:rPr>
+                <w:rFonts w:hint="eastAsia" w:ascii="仿宋_GB2312" w:hAnsi="仿宋" w:eastAsia="仿宋_GB2312"/>
                 <w:sz w:val="24"/>
                 <w:szCs w:val="32"/>
               </w:rPr>
@@ -154,14 +184,14 @@
             <w:pPr>
               <w:jc w:val="center"/>
               <w:rPr>
-                <w:rFonts w:ascii="仿宋_GB2312" w:eastAsia="仿宋_GB2312" w:hAnsi="仿宋"/>
-                <w:sz w:val="24"/>
-                <w:szCs w:val="32"/>
-              </w:rPr>
-            </w:pPr>
-            <w:r>
-              <w:rPr>
-                <w:rFonts w:ascii="仿宋_GB2312" w:eastAsia="仿宋_GB2312" w:hAnsi="仿宋"/>
+                <w:rFonts w:ascii="仿宋_GB2312" w:hAnsi="仿宋" w:eastAsia="仿宋_GB2312"/>
+                <w:sz w:val="24"/>
+                <w:szCs w:val="32"/>
+              </w:rPr>
+            </w:pPr>
+            <w:r>
+              <w:rPr>
+                <w:rFonts w:ascii="仿宋_GB2312" w:hAnsi="仿宋" w:eastAsia="仿宋_GB2312"/>
                 <w:sz w:val="24"/>
                 <w:szCs w:val="32"/>
               </w:rPr>
@@ -169,7 +199,7 @@
             </w:r>
             <w:r>
               <w:rPr>
-                <w:rFonts w:ascii="仿宋_GB2312" w:eastAsia="仿宋_GB2312" w:hAnsi="仿宋" w:hint="eastAsia"/>
+                <w:rFonts w:hint="eastAsia" w:ascii="仿宋_GB2312" w:hAnsi="仿宋" w:eastAsia="仿宋_GB2312"/>
                 <w:sz w:val="24"/>
                 <w:szCs w:val="32"/>
               </w:rPr>
@@ -177,7 +207,7 @@
             </w:r>
             <w:r>
               <w:rPr>
-                <w:rFonts w:ascii="仿宋_GB2312" w:eastAsia="仿宋_GB2312" w:hAnsi="仿宋"/>
+                <w:rFonts w:ascii="仿宋_GB2312" w:hAnsi="仿宋" w:eastAsia="仿宋_GB2312"/>
                 <w:sz w:val="24"/>
                 <w:szCs w:val="32"/>
               </w:rPr>
@@ -185,23 +215,15 @@
             </w:r>
             <w:r>
               <w:rPr>
-                <w:rFonts w:ascii="仿宋_GB2312" w:eastAsia="仿宋_GB2312" w:hAnsi="仿宋" w:hint="eastAsia"/>
-                <w:sz w:val="24"/>
-                <w:szCs w:val="32"/>
-              </w:rPr>
-              <w:t>年</w:t>
-            </w:r>
-            <w:r>
-              <w:rPr>
-                <w:rFonts w:ascii="仿宋_GB2312" w:eastAsia="仿宋_GB2312" w:hAnsi="仿宋" w:hint="eastAsia"/>
-                <w:sz w:val="24"/>
-                <w:szCs w:val="32"/>
-              </w:rPr>
-              <w:t>{</w:t>
-            </w:r>
-            <w:r>
-              <w:rPr>
-                <w:rFonts w:ascii="仿宋_GB2312" w:eastAsia="仿宋_GB2312" w:hAnsi="仿宋"/>
+                <w:rFonts w:hint="eastAsia" w:ascii="仿宋_GB2312" w:hAnsi="仿宋" w:eastAsia="仿宋_GB2312"/>
+                <w:sz w:val="24"/>
+                <w:szCs w:val="32"/>
+              </w:rPr>
+              <w:t>年{</w:t>
+            </w:r>
+            <w:r>
+              <w:rPr>
+                <w:rFonts w:ascii="仿宋_GB2312" w:hAnsi="仿宋" w:eastAsia="仿宋_GB2312"/>
                 <w:sz w:val="24"/>
                 <w:szCs w:val="32"/>
               </w:rPr>
@@ -209,7 +231,7 @@
             </w:r>
             <w:r>
               <w:rPr>
-                <w:rFonts w:ascii="仿宋_GB2312" w:eastAsia="仿宋_GB2312" w:hAnsi="仿宋" w:hint="eastAsia"/>
+                <w:rFonts w:hint="eastAsia" w:ascii="仿宋_GB2312" w:hAnsi="仿宋" w:eastAsia="仿宋_GB2312"/>
                 <w:sz w:val="24"/>
                 <w:szCs w:val="32"/>
               </w:rPr>
@@ -219,8 +241,24 @@
         </w:tc>
       </w:tr>
       <w:tr>
+        <w:tblPrEx>
+          <w:tblBorders>
+            <w:top w:val="single" w:color="auto" w:sz="4" w:space="0"/>
+            <w:left w:val="single" w:color="auto" w:sz="4" w:space="0"/>
+            <w:bottom w:val="single" w:color="auto" w:sz="4" w:space="0"/>
+            <w:right w:val="single" w:color="auto" w:sz="4" w:space="0"/>
+            <w:insideH w:val="single" w:color="auto" w:sz="4" w:space="0"/>
+            <w:insideV w:val="single" w:color="auto" w:sz="4" w:space="0"/>
+          </w:tblBorders>
+          <w:tblCellMar>
+            <w:top w:w="0" w:type="dxa"/>
+            <w:left w:w="108" w:type="dxa"/>
+            <w:bottom w:w="0" w:type="dxa"/>
+            <w:right w:w="108" w:type="dxa"/>
+          </w:tblCellMar>
+        </w:tblPrEx>
         <w:trPr>
-          <w:trHeight w:val="567"/>
+          <w:trHeight w:val="567" w:hRule="atLeast"/>
         </w:trPr>
         <w:tc>
           <w:tcPr>
@@ -232,14 +270,14 @@
             <w:pPr>
               <w:jc w:val="center"/>
               <w:rPr>
-                <w:rFonts w:ascii="仿宋_GB2312" w:eastAsia="仿宋_GB2312" w:hAnsi="仿宋"/>
-                <w:sz w:val="24"/>
-                <w:szCs w:val="32"/>
-              </w:rPr>
-            </w:pPr>
-            <w:r>
-              <w:rPr>
-                <w:rFonts w:ascii="仿宋_GB2312" w:eastAsia="仿宋_GB2312" w:hAnsi="仿宋"/>
+                <w:rFonts w:ascii="仿宋_GB2312" w:hAnsi="仿宋" w:eastAsia="仿宋_GB2312"/>
+                <w:sz w:val="24"/>
+                <w:szCs w:val="32"/>
+              </w:rPr>
+            </w:pPr>
+            <w:r>
+              <w:rPr>
+                <w:rFonts w:ascii="仿宋_GB2312" w:hAnsi="仿宋" w:eastAsia="仿宋_GB2312"/>
                 <w:sz w:val="24"/>
                 <w:szCs w:val="32"/>
               </w:rPr>
@@ -250,14 +288,14 @@
             <w:pPr>
               <w:jc w:val="center"/>
               <w:rPr>
-                <w:rFonts w:ascii="仿宋_GB2312" w:eastAsia="仿宋_GB2312" w:hAnsi="仿宋"/>
-                <w:sz w:val="24"/>
-                <w:szCs w:val="32"/>
-              </w:rPr>
-            </w:pPr>
-            <w:r>
-              <w:rPr>
-                <w:rFonts w:ascii="仿宋_GB2312" w:eastAsia="仿宋_GB2312" w:hAnsi="仿宋"/>
+                <w:rFonts w:ascii="仿宋_GB2312" w:hAnsi="仿宋" w:eastAsia="仿宋_GB2312"/>
+                <w:sz w:val="24"/>
+                <w:szCs w:val="32"/>
+              </w:rPr>
+            </w:pPr>
+            <w:r>
+              <w:rPr>
+                <w:rFonts w:ascii="仿宋_GB2312" w:hAnsi="仿宋" w:eastAsia="仿宋_GB2312"/>
                 <w:sz w:val="24"/>
                 <w:szCs w:val="32"/>
               </w:rPr>
@@ -275,14 +313,14 @@
             <w:pPr>
               <w:jc w:val="center"/>
               <w:rPr>
-                <w:rFonts w:ascii="仿宋_GB2312" w:eastAsia="仿宋_GB2312" w:hAnsi="仿宋"/>
+                <w:rFonts w:ascii="仿宋_GB2312" w:hAnsi="仿宋" w:eastAsia="仿宋_GB2312"/>
                 <w:sz w:val="32"/>
                 <w:szCs w:val="32"/>
               </w:rPr>
             </w:pPr>
             <w:r>
               <w:rPr>
-                <w:rFonts w:ascii="仿宋_GB2312" w:eastAsia="仿宋_GB2312" w:hAnsi="仿宋"/>
+                <w:rFonts w:ascii="仿宋_GB2312" w:hAnsi="仿宋" w:eastAsia="仿宋_GB2312"/>
                 <w:sz w:val="24"/>
                 <w:szCs w:val="32"/>
               </w:rPr>
@@ -300,37 +338,53 @@
             <w:pPr>
               <w:jc w:val="center"/>
               <w:rPr>
-                <w:rFonts w:ascii="仿宋_GB2312" w:eastAsia="仿宋_GB2312" w:hAnsi="仿宋"/>
+                <w:rFonts w:hint="default" w:ascii="仿宋_GB2312" w:hAnsi="仿宋" w:eastAsia="仿宋_GB2312"/>
                 <w:sz w:val="32"/>
                 <w:szCs w:val="32"/>
               </w:rPr>
             </w:pPr>
             <w:r>
               <w:rPr>
-                <w:rFonts w:ascii="仿宋_GB2312" w:eastAsia="仿宋_GB2312" w:hAnsi="仿宋" w:hint="eastAsia"/>
+                <w:rFonts w:hint="default" w:ascii="仿宋_GB2312" w:hAnsi="仿宋" w:eastAsia="仿宋_GB2312"/>
                 <w:sz w:val="32"/>
                 <w:szCs w:val="32"/>
               </w:rPr>
-              <w:t>蔡保中</w:t>
+              <w:t>石建南</w:t>
             </w:r>
           </w:p>
         </w:tc>
       </w:tr>
       <w:tr>
+        <w:tblPrEx>
+          <w:tblBorders>
+            <w:top w:val="single" w:color="auto" w:sz="4" w:space="0"/>
+            <w:left w:val="single" w:color="auto" w:sz="4" w:space="0"/>
+            <w:bottom w:val="single" w:color="auto" w:sz="4" w:space="0"/>
+            <w:right w:val="single" w:color="auto" w:sz="4" w:space="0"/>
+            <w:insideH w:val="single" w:color="auto" w:sz="4" w:space="0"/>
+            <w:insideV w:val="single" w:color="auto" w:sz="4" w:space="0"/>
+          </w:tblBorders>
+          <w:tblCellMar>
+            <w:top w:w="0" w:type="dxa"/>
+            <w:left w:w="108" w:type="dxa"/>
+            <w:bottom w:w="0" w:type="dxa"/>
+            <w:right w:w="108" w:type="dxa"/>
+          </w:tblCellMar>
+        </w:tblPrEx>
         <w:trPr>
-          <w:trHeight w:val="567"/>
+          <w:trHeight w:val="567" w:hRule="atLeast"/>
         </w:trPr>
         <w:tc>
           <w:tcPr>
             <w:tcW w:w="984" w:type="dxa"/>
-            <w:vMerge/>
-            <w:vAlign w:val="center"/>
-          </w:tcPr>
-          <w:p>
-            <w:pPr>
-              <w:jc w:val="center"/>
-              <w:rPr>
-                <w:rFonts w:ascii="仿宋_GB2312" w:eastAsia="仿宋_GB2312" w:hAnsi="仿宋"/>
+            <w:vMerge w:val="continue"/>
+            <w:vAlign w:val="center"/>
+          </w:tcPr>
+          <w:p>
+            <w:pPr>
+              <w:jc w:val="center"/>
+              <w:rPr>
+                <w:rFonts w:ascii="仿宋_GB2312" w:hAnsi="仿宋" w:eastAsia="仿宋_GB2312"/>
                 <w:sz w:val="24"/>
                 <w:szCs w:val="32"/>
               </w:rPr>
@@ -347,14 +401,14 @@
             <w:pPr>
               <w:jc w:val="center"/>
               <w:rPr>
-                <w:rFonts w:ascii="仿宋_GB2312" w:eastAsia="仿宋_GB2312" w:hAnsi="仿宋"/>
-                <w:sz w:val="24"/>
-                <w:szCs w:val="24"/>
-              </w:rPr>
-            </w:pPr>
-            <w:r>
-              <w:rPr>
-                <w:rFonts w:ascii="仿宋_GB2312" w:eastAsia="仿宋_GB2312" w:hAnsi="仿宋"/>
+                <w:rFonts w:ascii="仿宋_GB2312" w:hAnsi="仿宋" w:eastAsia="仿宋_GB2312"/>
+                <w:sz w:val="24"/>
+                <w:szCs w:val="24"/>
+              </w:rPr>
+            </w:pPr>
+            <w:r>
+              <w:rPr>
+                <w:rFonts w:ascii="仿宋_GB2312" w:hAnsi="仿宋" w:eastAsia="仿宋_GB2312"/>
                 <w:sz w:val="24"/>
                 <w:szCs w:val="24"/>
               </w:rPr>
@@ -362,7 +416,7 @@
             </w:r>
             <w:r>
               <w:rPr>
-                <w:rFonts w:ascii="仿宋_GB2312" w:eastAsia="仿宋_GB2312" w:hAnsi="仿宋" w:hint="eastAsia"/>
+                <w:rFonts w:hint="eastAsia" w:ascii="仿宋_GB2312" w:hAnsi="仿宋" w:eastAsia="仿宋_GB2312"/>
                 <w:sz w:val="24"/>
                 <w:szCs w:val="24"/>
               </w:rPr>
@@ -370,7 +424,7 @@
             </w:r>
             <w:r>
               <w:rPr>
-                <w:rFonts w:ascii="仿宋_GB2312" w:eastAsia="仿宋_GB2312" w:hAnsi="仿宋"/>
+                <w:rFonts w:ascii="仿宋_GB2312" w:hAnsi="仿宋" w:eastAsia="仿宋_GB2312"/>
                 <w:sz w:val="24"/>
                 <w:szCs w:val="24"/>
               </w:rPr>
@@ -388,14 +442,14 @@
             <w:pPr>
               <w:jc w:val="center"/>
               <w:rPr>
-                <w:rFonts w:ascii="仿宋_GB2312" w:eastAsia="仿宋_GB2312" w:hAnsi="仿宋"/>
-                <w:sz w:val="24"/>
-                <w:szCs w:val="24"/>
-              </w:rPr>
-            </w:pPr>
-            <w:r>
-              <w:rPr>
-                <w:rFonts w:ascii="仿宋_GB2312" w:eastAsia="仿宋_GB2312" w:hAnsi="仿宋" w:hint="eastAsia"/>
+                <w:rFonts w:ascii="仿宋_GB2312" w:hAnsi="仿宋" w:eastAsia="仿宋_GB2312"/>
+                <w:sz w:val="24"/>
+                <w:szCs w:val="24"/>
+              </w:rPr>
+            </w:pPr>
+            <w:r>
+              <w:rPr>
+                <w:rFonts w:hint="eastAsia" w:ascii="仿宋_GB2312" w:hAnsi="仿宋" w:eastAsia="仿宋_GB2312"/>
                 <w:sz w:val="24"/>
                 <w:szCs w:val="24"/>
               </w:rPr>
@@ -405,20 +459,36 @@
         </w:tc>
       </w:tr>
       <w:tr>
+        <w:tblPrEx>
+          <w:tblBorders>
+            <w:top w:val="single" w:color="auto" w:sz="4" w:space="0"/>
+            <w:left w:val="single" w:color="auto" w:sz="4" w:space="0"/>
+            <w:bottom w:val="single" w:color="auto" w:sz="4" w:space="0"/>
+            <w:right w:val="single" w:color="auto" w:sz="4" w:space="0"/>
+            <w:insideH w:val="single" w:color="auto" w:sz="4" w:space="0"/>
+            <w:insideV w:val="single" w:color="auto" w:sz="4" w:space="0"/>
+          </w:tblBorders>
+          <w:tblCellMar>
+            <w:top w:w="0" w:type="dxa"/>
+            <w:left w:w="108" w:type="dxa"/>
+            <w:bottom w:w="0" w:type="dxa"/>
+            <w:right w:w="108" w:type="dxa"/>
+          </w:tblCellMar>
+        </w:tblPrEx>
         <w:trPr>
-          <w:trHeight w:val="567"/>
+          <w:trHeight w:val="567" w:hRule="atLeast"/>
         </w:trPr>
         <w:tc>
           <w:tcPr>
             <w:tcW w:w="984" w:type="dxa"/>
-            <w:vMerge/>
-            <w:vAlign w:val="center"/>
-          </w:tcPr>
-          <w:p>
-            <w:pPr>
-              <w:jc w:val="center"/>
-              <w:rPr>
-                <w:rFonts w:ascii="仿宋_GB2312" w:eastAsia="仿宋_GB2312" w:hAnsi="仿宋"/>
+            <w:vMerge w:val="continue"/>
+            <w:vAlign w:val="center"/>
+          </w:tcPr>
+          <w:p>
+            <w:pPr>
+              <w:jc w:val="center"/>
+              <w:rPr>
+                <w:rFonts w:ascii="仿宋_GB2312" w:hAnsi="仿宋" w:eastAsia="仿宋_GB2312"/>
                 <w:sz w:val="24"/>
                 <w:szCs w:val="32"/>
               </w:rPr>
@@ -435,14 +505,14 @@
             <w:pPr>
               <w:jc w:val="center"/>
               <w:rPr>
-                <w:rFonts w:ascii="仿宋_GB2312" w:eastAsia="仿宋_GB2312" w:hAnsi="仿宋"/>
-                <w:sz w:val="24"/>
-                <w:szCs w:val="24"/>
-              </w:rPr>
-            </w:pPr>
-            <w:r>
-              <w:rPr>
-                <w:rFonts w:ascii="仿宋_GB2312" w:eastAsia="仿宋_GB2312" w:hAnsi="仿宋"/>
+                <w:rFonts w:ascii="仿宋_GB2312" w:hAnsi="仿宋" w:eastAsia="仿宋_GB2312"/>
+                <w:sz w:val="24"/>
+                <w:szCs w:val="24"/>
+              </w:rPr>
+            </w:pPr>
+            <w:r>
+              <w:rPr>
+                <w:rFonts w:ascii="仿宋_GB2312" w:hAnsi="仿宋" w:eastAsia="仿宋_GB2312"/>
                 <w:sz w:val="24"/>
                 <w:szCs w:val="24"/>
               </w:rPr>
@@ -460,19 +530,21 @@
             <w:pPr>
               <w:jc w:val="center"/>
               <w:rPr>
-                <w:rFonts w:ascii="仿宋_GB2312" w:eastAsia="仿宋_GB2312" w:hAnsi="仿宋"/>
-                <w:sz w:val="24"/>
-                <w:szCs w:val="24"/>
-              </w:rPr>
-            </w:pPr>
-            <w:r>
-              <w:rPr>
-                <w:rFonts w:ascii="仿宋_GB2312" w:eastAsia="仿宋_GB2312" w:hAnsi="仿宋" w:hint="eastAsia"/>
-                <w:sz w:val="24"/>
-                <w:szCs w:val="24"/>
-              </w:rPr>
-              <w:t>蔡保中</w:t>
-            </w:r>
+                <w:rFonts w:hint="default" w:ascii="仿宋_GB2312" w:hAnsi="仿宋" w:eastAsia="仿宋_GB2312"/>
+                <w:sz w:val="24"/>
+                <w:szCs w:val="24"/>
+              </w:rPr>
+            </w:pPr>
+            <w:r>
+              <w:rPr>
+                <w:rFonts w:hint="default" w:ascii="仿宋_GB2312" w:hAnsi="仿宋" w:eastAsia="仿宋_GB2312"/>
+                <w:sz w:val="24"/>
+                <w:szCs w:val="24"/>
+              </w:rPr>
+              <w:t>石建南</w:t>
+            </w:r>
+            <w:bookmarkStart w:id="0" w:name="_GoBack"/>
+            <w:bookmarkEnd w:id="0"/>
           </w:p>
         </w:tc>
         <w:tc>
@@ -485,14 +557,14 @@
             <w:pPr>
               <w:jc w:val="center"/>
               <w:rPr>
-                <w:rFonts w:ascii="仿宋_GB2312" w:eastAsia="仿宋_GB2312" w:hAnsi="仿宋"/>
-                <w:sz w:val="24"/>
-                <w:szCs w:val="24"/>
-              </w:rPr>
-            </w:pPr>
-            <w:r>
-              <w:rPr>
-                <w:rFonts w:ascii="仿宋_GB2312" w:eastAsia="仿宋_GB2312" w:hAnsi="仿宋"/>
+                <w:rFonts w:ascii="仿宋_GB2312" w:hAnsi="仿宋" w:eastAsia="仿宋_GB2312"/>
+                <w:sz w:val="24"/>
+                <w:szCs w:val="24"/>
+              </w:rPr>
+            </w:pPr>
+            <w:r>
+              <w:rPr>
+                <w:rFonts w:ascii="仿宋_GB2312" w:hAnsi="仿宋" w:eastAsia="仿宋_GB2312"/>
                 <w:sz w:val="24"/>
                 <w:szCs w:val="24"/>
               </w:rPr>
@@ -510,14 +582,14 @@
             <w:pPr>
               <w:jc w:val="center"/>
               <w:rPr>
-                <w:rFonts w:ascii="仿宋_GB2312" w:eastAsia="仿宋_GB2312" w:hAnsi="仿宋"/>
-                <w:sz w:val="24"/>
-                <w:szCs w:val="24"/>
-              </w:rPr>
-            </w:pPr>
-            <w:r>
-              <w:rPr>
-                <w:rFonts w:ascii="仿宋_GB2312" w:eastAsia="仿宋_GB2312" w:hAnsi="仿宋" w:hint="eastAsia"/>
+                <w:rFonts w:ascii="仿宋_GB2312" w:hAnsi="仿宋" w:eastAsia="仿宋_GB2312"/>
+                <w:sz w:val="24"/>
+                <w:szCs w:val="24"/>
+              </w:rPr>
+            </w:pPr>
+            <w:r>
+              <w:rPr>
+                <w:rFonts w:hint="eastAsia" w:ascii="仿宋_GB2312" w:hAnsi="仿宋" w:eastAsia="仿宋_GB2312"/>
                 <w:sz w:val="24"/>
                 <w:szCs w:val="24"/>
               </w:rPr>
@@ -527,8 +599,24 @@
         </w:tc>
       </w:tr>
       <w:tr>
+        <w:tblPrEx>
+          <w:tblBorders>
+            <w:top w:val="single" w:color="auto" w:sz="4" w:space="0"/>
+            <w:left w:val="single" w:color="auto" w:sz="4" w:space="0"/>
+            <w:bottom w:val="single" w:color="auto" w:sz="4" w:space="0"/>
+            <w:right w:val="single" w:color="auto" w:sz="4" w:space="0"/>
+            <w:insideH w:val="single" w:color="auto" w:sz="4" w:space="0"/>
+            <w:insideV w:val="single" w:color="auto" w:sz="4" w:space="0"/>
+          </w:tblBorders>
+          <w:tblCellMar>
+            <w:top w:w="0" w:type="dxa"/>
+            <w:left w:w="108" w:type="dxa"/>
+            <w:bottom w:w="0" w:type="dxa"/>
+            <w:right w:w="108" w:type="dxa"/>
+          </w:tblCellMar>
+        </w:tblPrEx>
         <w:trPr>
-          <w:trHeight w:val="722"/>
+          <w:trHeight w:val="722" w:hRule="atLeast"/>
         </w:trPr>
         <w:tc>
           <w:tcPr>
@@ -540,14 +628,14 @@
             <w:pPr>
               <w:jc w:val="center"/>
               <w:rPr>
-                <w:rFonts w:ascii="仿宋_GB2312" w:eastAsia="仿宋_GB2312" w:hAnsi="仿宋"/>
-                <w:sz w:val="24"/>
-                <w:szCs w:val="32"/>
-              </w:rPr>
-            </w:pPr>
-            <w:r>
-              <w:rPr>
-                <w:rFonts w:ascii="仿宋_GB2312" w:eastAsia="仿宋_GB2312" w:hAnsi="仿宋" w:hint="eastAsia"/>
+                <w:rFonts w:ascii="仿宋_GB2312" w:hAnsi="仿宋" w:eastAsia="仿宋_GB2312"/>
+                <w:sz w:val="24"/>
+                <w:szCs w:val="32"/>
+              </w:rPr>
+            </w:pPr>
+            <w:r>
+              <w:rPr>
+                <w:rFonts w:hint="eastAsia" w:ascii="仿宋_GB2312" w:hAnsi="仿宋" w:eastAsia="仿宋_GB2312"/>
                 <w:sz w:val="24"/>
                 <w:szCs w:val="32"/>
               </w:rPr>
@@ -560,7 +648,7 @@
             <w:tcW w:w="1271" w:type="dxa"/>
             <w:gridSpan w:val="2"/>
             <w:tcBorders>
-              <w:tl2br w:val="single" w:sz="4" w:space="0" w:color="auto"/>
+              <w:tl2br w:val="single" w:color="auto" w:sz="4" w:space="0"/>
             </w:tcBorders>
             <w:vAlign w:val="center"/>
           </w:tcPr>
@@ -568,7 +656,7 @@
             <w:pPr>
               <w:jc w:val="center"/>
               <w:rPr>
-                <w:rFonts w:ascii="仿宋_GB2312" w:eastAsia="仿宋_GB2312" w:hAnsi="仿宋"/>
+                <w:rFonts w:ascii="仿宋_GB2312" w:hAnsi="仿宋" w:eastAsia="仿宋_GB2312"/>
                 <w:sz w:val="24"/>
                 <w:szCs w:val="24"/>
               </w:rPr>
@@ -585,14 +673,14 @@
             <w:pPr>
               <w:jc w:val="center"/>
               <w:rPr>
-                <w:rFonts w:ascii="仿宋_GB2312" w:eastAsia="仿宋_GB2312" w:hAnsi="仿宋"/>
-                <w:sz w:val="24"/>
-                <w:szCs w:val="24"/>
-              </w:rPr>
-            </w:pPr>
-            <w:r>
-              <w:rPr>
-                <w:rFonts w:ascii="仿宋_GB2312" w:eastAsia="仿宋_GB2312" w:hAnsi="仿宋"/>
+                <w:rFonts w:ascii="仿宋_GB2312" w:hAnsi="仿宋" w:eastAsia="仿宋_GB2312"/>
+                <w:sz w:val="24"/>
+                <w:szCs w:val="24"/>
+              </w:rPr>
+            </w:pPr>
+            <w:r>
+              <w:rPr>
+                <w:rFonts w:ascii="仿宋_GB2312" w:hAnsi="仿宋" w:eastAsia="仿宋_GB2312"/>
                 <w:sz w:val="24"/>
                 <w:szCs w:val="24"/>
               </w:rPr>
@@ -600,7 +688,7 @@
             </w:r>
             <w:r>
               <w:rPr>
-                <w:rFonts w:ascii="仿宋_GB2312" w:eastAsia="仿宋_GB2312" w:hAnsi="仿宋" w:hint="eastAsia"/>
+                <w:rFonts w:hint="eastAsia" w:ascii="仿宋_GB2312" w:hAnsi="仿宋" w:eastAsia="仿宋_GB2312"/>
                 <w:sz w:val="24"/>
                 <w:szCs w:val="24"/>
               </w:rPr>
@@ -608,7 +696,7 @@
             </w:r>
             <w:r>
               <w:rPr>
-                <w:rFonts w:ascii="仿宋_GB2312" w:eastAsia="仿宋_GB2312" w:hAnsi="仿宋"/>
+                <w:rFonts w:ascii="仿宋_GB2312" w:hAnsi="仿宋" w:eastAsia="仿宋_GB2312"/>
                 <w:sz w:val="24"/>
                 <w:szCs w:val="24"/>
               </w:rPr>
@@ -626,14 +714,14 @@
             <w:pPr>
               <w:jc w:val="center"/>
               <w:rPr>
-                <w:rFonts w:ascii="仿宋_GB2312" w:eastAsia="仿宋_GB2312" w:hAnsi="仿宋"/>
-                <w:sz w:val="24"/>
-                <w:szCs w:val="24"/>
-              </w:rPr>
-            </w:pPr>
-            <w:r>
-              <w:rPr>
-                <w:rFonts w:ascii="仿宋_GB2312" w:eastAsia="仿宋_GB2312" w:hAnsi="仿宋"/>
+                <w:rFonts w:ascii="仿宋_GB2312" w:hAnsi="仿宋" w:eastAsia="仿宋_GB2312"/>
+                <w:sz w:val="24"/>
+                <w:szCs w:val="24"/>
+              </w:rPr>
+            </w:pPr>
+            <w:r>
+              <w:rPr>
+                <w:rFonts w:ascii="仿宋_GB2312" w:hAnsi="仿宋" w:eastAsia="仿宋_GB2312"/>
                 <w:sz w:val="24"/>
                 <w:szCs w:val="24"/>
               </w:rPr>
@@ -651,14 +739,14 @@
             <w:pPr>
               <w:jc w:val="center"/>
               <w:rPr>
-                <w:rFonts w:ascii="仿宋_GB2312" w:eastAsia="仿宋_GB2312" w:hAnsi="仿宋"/>
-                <w:sz w:val="24"/>
-                <w:szCs w:val="24"/>
-              </w:rPr>
-            </w:pPr>
-            <w:r>
-              <w:rPr>
-                <w:rFonts w:ascii="仿宋_GB2312" w:eastAsia="仿宋_GB2312" w:hAnsi="仿宋" w:hint="eastAsia"/>
+                <w:rFonts w:ascii="仿宋_GB2312" w:hAnsi="仿宋" w:eastAsia="仿宋_GB2312"/>
+                <w:sz w:val="24"/>
+                <w:szCs w:val="24"/>
+              </w:rPr>
+            </w:pPr>
+            <w:r>
+              <w:rPr>
+                <w:rFonts w:hint="eastAsia" w:ascii="仿宋_GB2312" w:hAnsi="仿宋" w:eastAsia="仿宋_GB2312"/>
                 <w:sz w:val="24"/>
                 <w:szCs w:val="24"/>
               </w:rPr>
@@ -666,7 +754,7 @@
             </w:r>
             <w:r>
               <w:rPr>
-                <w:rFonts w:ascii="仿宋_GB2312" w:eastAsia="仿宋_GB2312" w:hAnsi="仿宋"/>
+                <w:rFonts w:ascii="仿宋_GB2312" w:hAnsi="仿宋" w:eastAsia="仿宋_GB2312"/>
                 <w:sz w:val="24"/>
                 <w:szCs w:val="24"/>
               </w:rPr>
@@ -676,20 +764,36 @@
         </w:tc>
       </w:tr>
       <w:tr>
+        <w:tblPrEx>
+          <w:tblBorders>
+            <w:top w:val="single" w:color="auto" w:sz="4" w:space="0"/>
+            <w:left w:val="single" w:color="auto" w:sz="4" w:space="0"/>
+            <w:bottom w:val="single" w:color="auto" w:sz="4" w:space="0"/>
+            <w:right w:val="single" w:color="auto" w:sz="4" w:space="0"/>
+            <w:insideH w:val="single" w:color="auto" w:sz="4" w:space="0"/>
+            <w:insideV w:val="single" w:color="auto" w:sz="4" w:space="0"/>
+          </w:tblBorders>
+          <w:tblCellMar>
+            <w:top w:w="0" w:type="dxa"/>
+            <w:left w:w="108" w:type="dxa"/>
+            <w:bottom w:w="0" w:type="dxa"/>
+            <w:right w:w="108" w:type="dxa"/>
+          </w:tblCellMar>
+        </w:tblPrEx>
         <w:trPr>
-          <w:trHeight w:val="540"/>
+          <w:trHeight w:val="540" w:hRule="atLeast"/>
         </w:trPr>
         <w:tc>
           <w:tcPr>
             <w:tcW w:w="984" w:type="dxa"/>
-            <w:vMerge/>
-            <w:vAlign w:val="center"/>
-          </w:tcPr>
-          <w:p>
-            <w:pPr>
-              <w:jc w:val="center"/>
-              <w:rPr>
-                <w:rFonts w:ascii="仿宋_GB2312" w:eastAsia="仿宋_GB2312" w:hAnsi="仿宋"/>
+            <w:vMerge w:val="continue"/>
+            <w:vAlign w:val="center"/>
+          </w:tcPr>
+          <w:p>
+            <w:pPr>
+              <w:jc w:val="center"/>
+              <w:rPr>
+                <w:rFonts w:ascii="仿宋_GB2312" w:hAnsi="仿宋" w:eastAsia="仿宋_GB2312"/>
                 <w:sz w:val="24"/>
                 <w:szCs w:val="32"/>
               </w:rPr>
@@ -706,14 +810,14 @@
             <w:pPr>
               <w:jc w:val="center"/>
               <w:rPr>
-                <w:rFonts w:ascii="仿宋_GB2312" w:eastAsia="仿宋_GB2312" w:hAnsi="仿宋"/>
-                <w:sz w:val="24"/>
-                <w:szCs w:val="24"/>
-              </w:rPr>
-            </w:pPr>
-            <w:r>
-              <w:rPr>
-                <w:rFonts w:ascii="仿宋_GB2312" w:eastAsia="仿宋_GB2312" w:hAnsi="仿宋" w:hint="eastAsia"/>
+                <w:rFonts w:ascii="仿宋_GB2312" w:hAnsi="仿宋" w:eastAsia="仿宋_GB2312"/>
+                <w:sz w:val="24"/>
+                <w:szCs w:val="24"/>
+              </w:rPr>
+            </w:pPr>
+            <w:r>
+              <w:rPr>
+                <w:rFonts w:hint="eastAsia" w:ascii="仿宋_GB2312" w:hAnsi="仿宋" w:eastAsia="仿宋_GB2312"/>
                 <w:sz w:val="24"/>
                 <w:szCs w:val="24"/>
               </w:rPr>
@@ -731,7 +835,7 @@
             <w:pPr>
               <w:jc w:val="center"/>
               <w:rPr>
-                <w:rFonts w:ascii="仿宋_GB2312" w:eastAsia="仿宋_GB2312" w:hAnsi="仿宋"/>
+                <w:rFonts w:ascii="仿宋_GB2312" w:hAnsi="仿宋" w:eastAsia="仿宋_GB2312"/>
                 <w:sz w:val="24"/>
                 <w:szCs w:val="24"/>
               </w:rPr>
@@ -748,14 +852,14 @@
             <w:pPr>
               <w:jc w:val="center"/>
               <w:rPr>
-                <w:rFonts w:ascii="仿宋_GB2312" w:eastAsia="仿宋_GB2312" w:hAnsi="仿宋"/>
-                <w:sz w:val="24"/>
-                <w:szCs w:val="24"/>
-              </w:rPr>
-            </w:pPr>
-            <w:r>
-              <w:rPr>
-                <w:rFonts w:ascii="仿宋_GB2312" w:eastAsia="仿宋_GB2312" w:hAnsi="仿宋"/>
+                <w:rFonts w:ascii="仿宋_GB2312" w:hAnsi="仿宋" w:eastAsia="仿宋_GB2312"/>
+                <w:sz w:val="24"/>
+                <w:szCs w:val="24"/>
+              </w:rPr>
+            </w:pPr>
+            <w:r>
+              <w:rPr>
+                <w:rFonts w:ascii="仿宋_GB2312" w:hAnsi="仿宋" w:eastAsia="仿宋_GB2312"/>
                 <w:sz w:val="24"/>
                 <w:szCs w:val="24"/>
               </w:rPr>
@@ -773,14 +877,14 @@
             <w:pPr>
               <w:jc w:val="center"/>
               <w:rPr>
-                <w:rFonts w:ascii="仿宋_GB2312" w:eastAsia="仿宋_GB2312" w:hAnsi="仿宋"/>
-                <w:sz w:val="24"/>
-                <w:szCs w:val="24"/>
-              </w:rPr>
-            </w:pPr>
-            <w:r>
-              <w:rPr>
-                <w:rFonts w:ascii="仿宋_GB2312" w:eastAsia="仿宋_GB2312" w:hAnsi="仿宋"/>
+                <w:rFonts w:ascii="仿宋_GB2312" w:hAnsi="仿宋" w:eastAsia="仿宋_GB2312"/>
+                <w:sz w:val="24"/>
+                <w:szCs w:val="24"/>
+              </w:rPr>
+            </w:pPr>
+            <w:r>
+              <w:rPr>
+                <w:rFonts w:ascii="仿宋_GB2312" w:hAnsi="仿宋" w:eastAsia="仿宋_GB2312"/>
                 <w:sz w:val="24"/>
                 <w:szCs w:val="24"/>
               </w:rPr>
@@ -790,20 +894,36 @@
         </w:tc>
       </w:tr>
       <w:tr>
+        <w:tblPrEx>
+          <w:tblBorders>
+            <w:top w:val="single" w:color="auto" w:sz="4" w:space="0"/>
+            <w:left w:val="single" w:color="auto" w:sz="4" w:space="0"/>
+            <w:bottom w:val="single" w:color="auto" w:sz="4" w:space="0"/>
+            <w:right w:val="single" w:color="auto" w:sz="4" w:space="0"/>
+            <w:insideH w:val="single" w:color="auto" w:sz="4" w:space="0"/>
+            <w:insideV w:val="single" w:color="auto" w:sz="4" w:space="0"/>
+          </w:tblBorders>
+          <w:tblCellMar>
+            <w:top w:w="0" w:type="dxa"/>
+            <w:left w:w="108" w:type="dxa"/>
+            <w:bottom w:w="0" w:type="dxa"/>
+            <w:right w:w="108" w:type="dxa"/>
+          </w:tblCellMar>
+        </w:tblPrEx>
         <w:trPr>
-          <w:trHeight w:val="570"/>
+          <w:trHeight w:val="570" w:hRule="atLeast"/>
         </w:trPr>
         <w:tc>
           <w:tcPr>
             <w:tcW w:w="984" w:type="dxa"/>
-            <w:vMerge/>
-            <w:vAlign w:val="center"/>
-          </w:tcPr>
-          <w:p>
-            <w:pPr>
-              <w:jc w:val="center"/>
-              <w:rPr>
-                <w:rFonts w:ascii="仿宋_GB2312" w:eastAsia="仿宋_GB2312" w:hAnsi="仿宋"/>
+            <w:vMerge w:val="continue"/>
+            <w:vAlign w:val="center"/>
+          </w:tcPr>
+          <w:p>
+            <w:pPr>
+              <w:jc w:val="center"/>
+              <w:rPr>
+                <w:rFonts w:ascii="仿宋_GB2312" w:hAnsi="仿宋" w:eastAsia="仿宋_GB2312"/>
                 <w:sz w:val="24"/>
                 <w:szCs w:val="32"/>
               </w:rPr>
@@ -820,14 +940,14 @@
             <w:pPr>
               <w:jc w:val="center"/>
               <w:rPr>
-                <w:rFonts w:ascii="仿宋_GB2312" w:eastAsia="仿宋_GB2312" w:hAnsi="仿宋"/>
-                <w:sz w:val="24"/>
-                <w:szCs w:val="24"/>
-              </w:rPr>
-            </w:pPr>
-            <w:r>
-              <w:rPr>
-                <w:rFonts w:ascii="仿宋_GB2312" w:eastAsia="仿宋_GB2312" w:hAnsi="仿宋" w:hint="eastAsia"/>
+                <w:rFonts w:ascii="仿宋_GB2312" w:hAnsi="仿宋" w:eastAsia="仿宋_GB2312"/>
+                <w:sz w:val="24"/>
+                <w:szCs w:val="24"/>
+              </w:rPr>
+            </w:pPr>
+            <w:r>
+              <w:rPr>
+                <w:rFonts w:hint="eastAsia" w:ascii="仿宋_GB2312" w:hAnsi="仿宋" w:eastAsia="仿宋_GB2312"/>
                 <w:sz w:val="24"/>
                 <w:szCs w:val="24"/>
               </w:rPr>
@@ -845,14 +965,14 @@
             <w:pPr>
               <w:jc w:val="center"/>
               <w:rPr>
-                <w:rFonts w:ascii="仿宋_GB2312" w:eastAsia="仿宋_GB2312" w:hAnsi="仿宋"/>
-                <w:sz w:val="24"/>
-                <w:szCs w:val="24"/>
-              </w:rPr>
-            </w:pPr>
-            <w:r>
-              <w:rPr>
-                <w:rFonts w:ascii="仿宋_GB2312" w:eastAsia="仿宋_GB2312" w:hAnsi="仿宋"/>
+                <w:rFonts w:ascii="仿宋_GB2312" w:hAnsi="仿宋" w:eastAsia="仿宋_GB2312"/>
+                <w:sz w:val="24"/>
+                <w:szCs w:val="24"/>
+              </w:rPr>
+            </w:pPr>
+            <w:r>
+              <w:rPr>
+                <w:rFonts w:ascii="仿宋_GB2312" w:hAnsi="仿宋" w:eastAsia="仿宋_GB2312"/>
                 <w:sz w:val="24"/>
                 <w:szCs w:val="24"/>
               </w:rPr>
@@ -870,14 +990,14 @@
             <w:pPr>
               <w:jc w:val="center"/>
               <w:rPr>
-                <w:rFonts w:ascii="仿宋_GB2312" w:eastAsia="仿宋_GB2312" w:hAnsi="仿宋"/>
-                <w:sz w:val="24"/>
-                <w:szCs w:val="24"/>
-              </w:rPr>
-            </w:pPr>
-            <w:r>
-              <w:rPr>
-                <w:rFonts w:ascii="仿宋_GB2312" w:eastAsia="仿宋_GB2312" w:hAnsi="仿宋"/>
+                <w:rFonts w:ascii="仿宋_GB2312" w:hAnsi="仿宋" w:eastAsia="仿宋_GB2312"/>
+                <w:sz w:val="24"/>
+                <w:szCs w:val="24"/>
+              </w:rPr>
+            </w:pPr>
+            <w:r>
+              <w:rPr>
+                <w:rFonts w:ascii="仿宋_GB2312" w:hAnsi="仿宋" w:eastAsia="仿宋_GB2312"/>
                 <w:sz w:val="24"/>
                 <w:szCs w:val="24"/>
               </w:rPr>
@@ -895,14 +1015,14 @@
             <w:pPr>
               <w:jc w:val="center"/>
               <w:rPr>
-                <w:rFonts w:ascii="仿宋_GB2312" w:eastAsia="仿宋_GB2312" w:hAnsi="仿宋"/>
-                <w:sz w:val="24"/>
-                <w:szCs w:val="24"/>
-              </w:rPr>
-            </w:pPr>
-            <w:r>
-              <w:rPr>
-                <w:rFonts w:ascii="仿宋_GB2312" w:eastAsia="仿宋_GB2312" w:hAnsi="仿宋"/>
+                <w:rFonts w:ascii="仿宋_GB2312" w:hAnsi="仿宋" w:eastAsia="仿宋_GB2312"/>
+                <w:sz w:val="24"/>
+                <w:szCs w:val="24"/>
+              </w:rPr>
+            </w:pPr>
+            <w:r>
+              <w:rPr>
+                <w:rFonts w:ascii="仿宋_GB2312" w:hAnsi="仿宋" w:eastAsia="仿宋_GB2312"/>
                 <w:sz w:val="24"/>
                 <w:szCs w:val="24"/>
               </w:rPr>
@@ -912,20 +1032,36 @@
         </w:tc>
       </w:tr>
       <w:tr>
+        <w:tblPrEx>
+          <w:tblBorders>
+            <w:top w:val="single" w:color="auto" w:sz="4" w:space="0"/>
+            <w:left w:val="single" w:color="auto" w:sz="4" w:space="0"/>
+            <w:bottom w:val="single" w:color="auto" w:sz="4" w:space="0"/>
+            <w:right w:val="single" w:color="auto" w:sz="4" w:space="0"/>
+            <w:insideH w:val="single" w:color="auto" w:sz="4" w:space="0"/>
+            <w:insideV w:val="single" w:color="auto" w:sz="4" w:space="0"/>
+          </w:tblBorders>
+          <w:tblCellMar>
+            <w:top w:w="0" w:type="dxa"/>
+            <w:left w:w="108" w:type="dxa"/>
+            <w:bottom w:w="0" w:type="dxa"/>
+            <w:right w:w="108" w:type="dxa"/>
+          </w:tblCellMar>
+        </w:tblPrEx>
         <w:trPr>
-          <w:trHeight w:val="680"/>
+          <w:trHeight w:val="680" w:hRule="atLeast"/>
         </w:trPr>
         <w:tc>
           <w:tcPr>
             <w:tcW w:w="984" w:type="dxa"/>
-            <w:vMerge/>
-            <w:vAlign w:val="center"/>
-          </w:tcPr>
-          <w:p>
-            <w:pPr>
-              <w:jc w:val="center"/>
-              <w:rPr>
-                <w:rFonts w:ascii="仿宋_GB2312" w:eastAsia="仿宋_GB2312" w:hAnsi="仿宋"/>
+            <w:vMerge w:val="continue"/>
+            <w:vAlign w:val="center"/>
+          </w:tcPr>
+          <w:p>
+            <w:pPr>
+              <w:jc w:val="center"/>
+              <w:rPr>
+                <w:rFonts w:ascii="仿宋_GB2312" w:hAnsi="仿宋" w:eastAsia="仿宋_GB2312"/>
                 <w:sz w:val="24"/>
                 <w:szCs w:val="32"/>
               </w:rPr>
@@ -943,14 +1079,14 @@
             <w:pPr>
               <w:jc w:val="center"/>
               <w:rPr>
-                <w:rFonts w:ascii="仿宋_GB2312" w:eastAsia="仿宋_GB2312" w:hAnsi="仿宋"/>
-                <w:sz w:val="24"/>
-                <w:szCs w:val="24"/>
-              </w:rPr>
-            </w:pPr>
-            <w:r>
-              <w:rPr>
-                <w:rFonts w:ascii="仿宋_GB2312" w:eastAsia="仿宋_GB2312" w:hAnsi="仿宋"/>
+                <w:rFonts w:ascii="仿宋_GB2312" w:hAnsi="仿宋" w:eastAsia="仿宋_GB2312"/>
+                <w:sz w:val="24"/>
+                <w:szCs w:val="24"/>
+              </w:rPr>
+            </w:pPr>
+            <w:r>
+              <w:rPr>
+                <w:rFonts w:ascii="仿宋_GB2312" w:hAnsi="仿宋" w:eastAsia="仿宋_GB2312"/>
                 <w:sz w:val="24"/>
                 <w:szCs w:val="24"/>
               </w:rPr>
@@ -968,14 +1104,14 @@
             <w:pPr>
               <w:jc w:val="center"/>
               <w:rPr>
-                <w:rFonts w:ascii="仿宋_GB2312" w:eastAsia="仿宋_GB2312" w:hAnsi="仿宋"/>
-                <w:sz w:val="24"/>
-                <w:szCs w:val="24"/>
-              </w:rPr>
-            </w:pPr>
-            <w:r>
-              <w:rPr>
-                <w:rFonts w:ascii="仿宋_GB2312" w:eastAsia="仿宋_GB2312" w:hAnsi="仿宋"/>
+                <w:rFonts w:ascii="仿宋_GB2312" w:hAnsi="仿宋" w:eastAsia="仿宋_GB2312"/>
+                <w:sz w:val="24"/>
+                <w:szCs w:val="24"/>
+              </w:rPr>
+            </w:pPr>
+            <w:r>
+              <w:rPr>
+                <w:rFonts w:ascii="仿宋_GB2312" w:hAnsi="仿宋" w:eastAsia="仿宋_GB2312"/>
                 <w:sz w:val="24"/>
                 <w:szCs w:val="24"/>
               </w:rPr>
@@ -994,14 +1130,14 @@
             <w:pPr>
               <w:jc w:val="center"/>
               <w:rPr>
-                <w:rFonts w:ascii="仿宋_GB2312" w:eastAsia="仿宋_GB2312" w:hAnsi="仿宋"/>
-                <w:sz w:val="24"/>
-                <w:szCs w:val="24"/>
-              </w:rPr>
-            </w:pPr>
-            <w:r>
-              <w:rPr>
-                <w:rFonts w:ascii="仿宋_GB2312" w:eastAsia="仿宋_GB2312" w:hAnsi="仿宋"/>
+                <w:rFonts w:ascii="仿宋_GB2312" w:hAnsi="仿宋" w:eastAsia="仿宋_GB2312"/>
+                <w:sz w:val="24"/>
+                <w:szCs w:val="24"/>
+              </w:rPr>
+            </w:pPr>
+            <w:r>
+              <w:rPr>
+                <w:rFonts w:ascii="仿宋_GB2312" w:hAnsi="仿宋" w:eastAsia="仿宋_GB2312"/>
                 <w:sz w:val="24"/>
                 <w:szCs w:val="24"/>
               </w:rPr>
@@ -1018,14 +1154,14 @@
             <w:pPr>
               <w:jc w:val="center"/>
               <w:rPr>
-                <w:rFonts w:ascii="仿宋_GB2312" w:eastAsia="仿宋_GB2312" w:hAnsi="仿宋"/>
-                <w:sz w:val="24"/>
-                <w:szCs w:val="24"/>
-              </w:rPr>
-            </w:pPr>
-            <w:r>
-              <w:rPr>
-                <w:rFonts w:ascii="仿宋_GB2312" w:eastAsia="仿宋_GB2312" w:hAnsi="仿宋"/>
+                <w:rFonts w:ascii="仿宋_GB2312" w:hAnsi="仿宋" w:eastAsia="仿宋_GB2312"/>
+                <w:sz w:val="24"/>
+                <w:szCs w:val="24"/>
+              </w:rPr>
+            </w:pPr>
+            <w:r>
+              <w:rPr>
+                <w:rFonts w:ascii="仿宋_GB2312" w:hAnsi="仿宋" w:eastAsia="仿宋_GB2312"/>
                 <w:sz w:val="24"/>
                 <w:szCs w:val="24"/>
               </w:rPr>
@@ -1044,14 +1180,14 @@
             <w:pPr>
               <w:jc w:val="center"/>
               <w:rPr>
-                <w:rFonts w:ascii="仿宋_GB2312" w:eastAsia="仿宋_GB2312" w:hAnsi="仿宋"/>
-                <w:sz w:val="24"/>
-                <w:szCs w:val="24"/>
-              </w:rPr>
-            </w:pPr>
-            <w:r>
-              <w:rPr>
-                <w:rFonts w:ascii="仿宋_GB2312" w:eastAsia="仿宋_GB2312" w:hAnsi="仿宋"/>
+                <w:rFonts w:ascii="仿宋_GB2312" w:hAnsi="仿宋" w:eastAsia="仿宋_GB2312"/>
+                <w:sz w:val="24"/>
+                <w:szCs w:val="24"/>
+              </w:rPr>
+            </w:pPr>
+            <w:r>
+              <w:rPr>
+                <w:rFonts w:ascii="仿宋_GB2312" w:hAnsi="仿宋" w:eastAsia="仿宋_GB2312"/>
                 <w:sz w:val="24"/>
                 <w:szCs w:val="24"/>
               </w:rPr>
@@ -1068,14 +1204,14 @@
             <w:pPr>
               <w:jc w:val="center"/>
               <w:rPr>
-                <w:rFonts w:ascii="仿宋_GB2312" w:eastAsia="仿宋_GB2312" w:hAnsi="仿宋"/>
-                <w:sz w:val="24"/>
-                <w:szCs w:val="24"/>
-              </w:rPr>
-            </w:pPr>
-            <w:r>
-              <w:rPr>
-                <w:rFonts w:ascii="仿宋_GB2312" w:eastAsia="仿宋_GB2312" w:hAnsi="仿宋"/>
+                <w:rFonts w:ascii="仿宋_GB2312" w:hAnsi="仿宋" w:eastAsia="仿宋_GB2312"/>
+                <w:sz w:val="24"/>
+                <w:szCs w:val="24"/>
+              </w:rPr>
+            </w:pPr>
+            <w:r>
+              <w:rPr>
+                <w:rFonts w:ascii="仿宋_GB2312" w:hAnsi="仿宋" w:eastAsia="仿宋_GB2312"/>
                 <w:sz w:val="24"/>
                 <w:szCs w:val="24"/>
               </w:rPr>
@@ -1085,20 +1221,36 @@
         </w:tc>
       </w:tr>
       <w:tr>
+        <w:tblPrEx>
+          <w:tblBorders>
+            <w:top w:val="single" w:color="auto" w:sz="4" w:space="0"/>
+            <w:left w:val="single" w:color="auto" w:sz="4" w:space="0"/>
+            <w:bottom w:val="single" w:color="auto" w:sz="4" w:space="0"/>
+            <w:right w:val="single" w:color="auto" w:sz="4" w:space="0"/>
+            <w:insideH w:val="single" w:color="auto" w:sz="4" w:space="0"/>
+            <w:insideV w:val="single" w:color="auto" w:sz="4" w:space="0"/>
+          </w:tblBorders>
+          <w:tblCellMar>
+            <w:top w:w="0" w:type="dxa"/>
+            <w:left w:w="108" w:type="dxa"/>
+            <w:bottom w:w="0" w:type="dxa"/>
+            <w:right w:w="108" w:type="dxa"/>
+          </w:tblCellMar>
+        </w:tblPrEx>
         <w:trPr>
-          <w:trHeight w:val="680"/>
+          <w:trHeight w:val="680" w:hRule="atLeast"/>
         </w:trPr>
         <w:tc>
           <w:tcPr>
             <w:tcW w:w="984" w:type="dxa"/>
-            <w:vMerge/>
-            <w:vAlign w:val="center"/>
-          </w:tcPr>
-          <w:p>
-            <w:pPr>
-              <w:jc w:val="center"/>
-              <w:rPr>
-                <w:rFonts w:ascii="仿宋_GB2312" w:eastAsia="仿宋_GB2312" w:hAnsi="仿宋"/>
+            <w:vMerge w:val="continue"/>
+            <w:vAlign w:val="center"/>
+          </w:tcPr>
+          <w:p>
+            <w:pPr>
+              <w:jc w:val="center"/>
+              <w:rPr>
+                <w:rFonts w:ascii="仿宋_GB2312" w:hAnsi="仿宋" w:eastAsia="仿宋_GB2312"/>
                 <w:sz w:val="24"/>
                 <w:szCs w:val="32"/>
               </w:rPr>
@@ -1109,14 +1261,14 @@
           <w:tcPr>
             <w:tcW w:w="1271" w:type="dxa"/>
             <w:gridSpan w:val="2"/>
-            <w:vMerge/>
-            <w:vAlign w:val="center"/>
-          </w:tcPr>
-          <w:p>
-            <w:pPr>
-              <w:jc w:val="center"/>
-              <w:rPr>
-                <w:rFonts w:ascii="仿宋_GB2312" w:eastAsia="仿宋_GB2312" w:hAnsi="仿宋"/>
+            <w:vMerge w:val="continue"/>
+            <w:vAlign w:val="center"/>
+          </w:tcPr>
+          <w:p>
+            <w:pPr>
+              <w:jc w:val="center"/>
+              <w:rPr>
+                <w:rFonts w:ascii="仿宋_GB2312" w:hAnsi="仿宋" w:eastAsia="仿宋_GB2312"/>
                 <w:sz w:val="24"/>
                 <w:szCs w:val="24"/>
               </w:rPr>
@@ -1134,14 +1286,14 @@
               <w:ind w:right="240"/>
               <w:jc w:val="right"/>
               <w:rPr>
-                <w:rFonts w:ascii="仿宋_GB2312" w:eastAsia="仿宋_GB2312" w:hAnsi="仿宋"/>
-                <w:sz w:val="24"/>
-                <w:szCs w:val="24"/>
-              </w:rPr>
-            </w:pPr>
-            <w:r>
-              <w:rPr>
-                <w:rFonts w:ascii="仿宋_GB2312" w:eastAsia="仿宋_GB2312" w:hAnsi="仿宋"/>
+                <w:rFonts w:ascii="仿宋_GB2312" w:hAnsi="仿宋" w:eastAsia="仿宋_GB2312"/>
+                <w:sz w:val="24"/>
+                <w:szCs w:val="24"/>
+              </w:rPr>
+            </w:pPr>
+            <w:r>
+              <w:rPr>
+                <w:rFonts w:ascii="仿宋_GB2312" w:hAnsi="仿宋" w:eastAsia="仿宋_GB2312"/>
                 <w:sz w:val="24"/>
                 <w:szCs w:val="24"/>
               </w:rPr>
@@ -1149,7 +1301,7 @@
             </w:r>
             <w:r>
               <w:rPr>
-                <w:rFonts w:ascii="仿宋_GB2312" w:eastAsia="仿宋_GB2312" w:hAnsi="仿宋" w:hint="eastAsia"/>
+                <w:rFonts w:hint="eastAsia" w:ascii="仿宋_GB2312" w:hAnsi="仿宋" w:eastAsia="仿宋_GB2312"/>
                 <w:sz w:val="24"/>
                 <w:szCs w:val="24"/>
               </w:rPr>
@@ -1161,14 +1313,14 @@
           <w:tcPr>
             <w:tcW w:w="1021" w:type="dxa"/>
             <w:gridSpan w:val="2"/>
-            <w:vMerge/>
-            <w:vAlign w:val="center"/>
-          </w:tcPr>
-          <w:p>
-            <w:pPr>
-              <w:jc w:val="center"/>
-              <w:rPr>
-                <w:rFonts w:ascii="仿宋_GB2312" w:eastAsia="仿宋_GB2312" w:hAnsi="仿宋"/>
+            <w:vMerge w:val="continue"/>
+            <w:vAlign w:val="center"/>
+          </w:tcPr>
+          <w:p>
+            <w:pPr>
+              <w:jc w:val="center"/>
+              <w:rPr>
+                <w:rFonts w:ascii="仿宋_GB2312" w:hAnsi="仿宋" w:eastAsia="仿宋_GB2312"/>
                 <w:sz w:val="24"/>
                 <w:szCs w:val="24"/>
               </w:rPr>
@@ -1184,14 +1336,14 @@
             <w:pPr>
               <w:jc w:val="center"/>
               <w:rPr>
-                <w:rFonts w:ascii="仿宋_GB2312" w:eastAsia="仿宋_GB2312" w:hAnsi="仿宋"/>
-                <w:sz w:val="24"/>
-                <w:szCs w:val="24"/>
-              </w:rPr>
-            </w:pPr>
-            <w:r>
-              <w:rPr>
-                <w:rFonts w:ascii="仿宋_GB2312" w:eastAsia="仿宋_GB2312" w:hAnsi="仿宋"/>
+                <w:rFonts w:ascii="仿宋_GB2312" w:hAnsi="仿宋" w:eastAsia="仿宋_GB2312"/>
+                <w:sz w:val="24"/>
+                <w:szCs w:val="24"/>
+              </w:rPr>
+            </w:pPr>
+            <w:r>
+              <w:rPr>
+                <w:rFonts w:ascii="仿宋_GB2312" w:hAnsi="仿宋" w:eastAsia="仿宋_GB2312"/>
                 <w:sz w:val="24"/>
                 <w:szCs w:val="24"/>
               </w:rPr>
@@ -1199,7 +1351,7 @@
             </w:r>
             <w:r>
               <w:rPr>
-                <w:rFonts w:ascii="仿宋_GB2312" w:eastAsia="仿宋_GB2312" w:hAnsi="仿宋" w:hint="eastAsia"/>
+                <w:rFonts w:hint="eastAsia" w:ascii="仿宋_GB2312" w:hAnsi="仿宋" w:eastAsia="仿宋_GB2312"/>
                 <w:sz w:val="24"/>
                 <w:szCs w:val="24"/>
               </w:rPr>
@@ -1211,14 +1363,14 @@
           <w:tcPr>
             <w:tcW w:w="1276" w:type="dxa"/>
             <w:gridSpan w:val="2"/>
-            <w:vMerge/>
+            <w:vMerge w:val="continue"/>
             <w:vAlign w:val="center"/>
           </w:tcPr>
           <w:p>
             <w:pPr>
               <w:jc w:val="right"/>
               <w:rPr>
-                <w:rFonts w:ascii="仿宋_GB2312" w:eastAsia="仿宋_GB2312" w:hAnsi="仿宋"/>
+                <w:rFonts w:ascii="仿宋_GB2312" w:hAnsi="仿宋" w:eastAsia="仿宋_GB2312"/>
                 <w:sz w:val="24"/>
                 <w:szCs w:val="24"/>
               </w:rPr>
@@ -1232,27 +1384,25 @@
           </w:tcPr>
           <w:p>
             <w:pPr>
-              <w:ind w:firstLineChars="100" w:firstLine="240"/>
+              <w:ind w:firstLine="240" w:firstLineChars="100"/>
               <w:jc w:val="left"/>
               <w:rPr>
-                <w:rFonts w:ascii="仿宋_GB2312" w:eastAsia="仿宋_GB2312" w:hAnsi="仿宋"/>
-                <w:sz w:val="24"/>
-                <w:szCs w:val="24"/>
-              </w:rPr>
-            </w:pPr>
-            <w:r>
-              <w:rPr>
-                <w:rFonts w:ascii="仿宋_GB2312" w:eastAsia="仿宋_GB2312" w:hAnsi="仿宋"/>
+                <w:rFonts w:ascii="仿宋_GB2312" w:hAnsi="仿宋" w:eastAsia="仿宋_GB2312"/>
+                <w:sz w:val="24"/>
+                <w:szCs w:val="24"/>
+              </w:rPr>
+            </w:pPr>
+            <w:r>
+              <w:rPr>
+                <w:rFonts w:ascii="仿宋_GB2312" w:hAnsi="仿宋" w:eastAsia="仿宋_GB2312"/>
                 <w:sz w:val="24"/>
                 <w:szCs w:val="24"/>
               </w:rPr>
               <w:t>{{third_class_coverage}}</w:t>
             </w:r>
-            <w:bookmarkStart w:id="0" w:name="_GoBack"/>
-            <w:bookmarkEnd w:id="0"/>
-            <w:r>
-              <w:rPr>
-                <w:rFonts w:ascii="仿宋_GB2312" w:eastAsia="仿宋_GB2312" w:hAnsi="仿宋" w:hint="eastAsia"/>
+            <w:r>
+              <w:rPr>
+                <w:rFonts w:hint="eastAsia" w:ascii="仿宋_GB2312" w:hAnsi="仿宋" w:eastAsia="仿宋_GB2312"/>
                 <w:sz w:val="24"/>
                 <w:szCs w:val="24"/>
               </w:rPr>
@@ -1262,8 +1412,24 @@
         </w:tc>
       </w:tr>
       <w:tr>
+        <w:tblPrEx>
+          <w:tblBorders>
+            <w:top w:val="single" w:color="auto" w:sz="4" w:space="0"/>
+            <w:left w:val="single" w:color="auto" w:sz="4" w:space="0"/>
+            <w:bottom w:val="single" w:color="auto" w:sz="4" w:space="0"/>
+            <w:right w:val="single" w:color="auto" w:sz="4" w:space="0"/>
+            <w:insideH w:val="single" w:color="auto" w:sz="4" w:space="0"/>
+            <w:insideV w:val="single" w:color="auto" w:sz="4" w:space="0"/>
+          </w:tblBorders>
+          <w:tblCellMar>
+            <w:top w:w="0" w:type="dxa"/>
+            <w:left w:w="108" w:type="dxa"/>
+            <w:bottom w:w="0" w:type="dxa"/>
+            <w:right w:w="108" w:type="dxa"/>
+          </w:tblCellMar>
+        </w:tblPrEx>
         <w:trPr>
-          <w:trHeight w:val="3803"/>
+          <w:trHeight w:val="3803" w:hRule="atLeast"/>
         </w:trPr>
         <w:tc>
           <w:tcPr>
@@ -1274,18 +1440,17 @@
             <w:pPr>
               <w:jc w:val="center"/>
               <w:rPr>
-                <w:rFonts w:ascii="仿宋_GB2312" w:eastAsia="仿宋_GB2312" w:hAnsi="仿宋"/>
-                <w:sz w:val="24"/>
-                <w:szCs w:val="32"/>
-              </w:rPr>
-            </w:pPr>
-            <w:r>
-              <w:rPr>
-                <w:rFonts w:ascii="仿宋_GB2312" w:eastAsia="仿宋_GB2312" w:hAnsi="仿宋"/>
-                <w:sz w:val="24"/>
-                <w:szCs w:val="32"/>
-              </w:rPr>
-              <w:lastRenderedPageBreak/>
+                <w:rFonts w:ascii="仿宋_GB2312" w:hAnsi="仿宋" w:eastAsia="仿宋_GB2312"/>
+                <w:sz w:val="24"/>
+                <w:szCs w:val="32"/>
+              </w:rPr>
+            </w:pPr>
+            <w:r>
+              <w:rPr>
+                <w:rFonts w:ascii="仿宋_GB2312" w:hAnsi="仿宋" w:eastAsia="仿宋_GB2312"/>
+                <w:sz w:val="24"/>
+                <w:szCs w:val="32"/>
+              </w:rPr>
               <w:t>本月工作推进举措及进展</w:t>
             </w:r>
           </w:p>
@@ -1293,14 +1458,14 @@
             <w:pPr>
               <w:jc w:val="center"/>
               <w:rPr>
-                <w:rFonts w:ascii="仿宋_GB2312" w:eastAsia="仿宋_GB2312" w:hAnsi="仿宋"/>
-                <w:sz w:val="24"/>
-                <w:szCs w:val="32"/>
-              </w:rPr>
-            </w:pPr>
-            <w:r>
-              <w:rPr>
-                <w:rFonts w:ascii="仿宋_GB2312" w:eastAsia="仿宋_GB2312" w:hAnsi="仿宋"/>
+                <w:rFonts w:ascii="仿宋_GB2312" w:hAnsi="仿宋" w:eastAsia="仿宋_GB2312"/>
+                <w:sz w:val="24"/>
+                <w:szCs w:val="32"/>
+              </w:rPr>
+            </w:pPr>
+            <w:r>
+              <w:rPr>
+                <w:rFonts w:ascii="仿宋_GB2312" w:hAnsi="仿宋" w:eastAsia="仿宋_GB2312"/>
                 <w:sz w:val="24"/>
                 <w:szCs w:val="32"/>
               </w:rPr>
@@ -1311,14 +1476,14 @@
             <w:pPr>
               <w:jc w:val="center"/>
               <w:rPr>
-                <w:rFonts w:ascii="仿宋_GB2312" w:eastAsia="仿宋_GB2312" w:hAnsi="仿宋"/>
-                <w:sz w:val="24"/>
-                <w:szCs w:val="32"/>
-              </w:rPr>
-            </w:pPr>
-            <w:r>
-              <w:rPr>
-                <w:rFonts w:ascii="仿宋_GB2312" w:eastAsia="仿宋_GB2312" w:hAnsi="仿宋" w:hint="eastAsia"/>
+                <w:rFonts w:ascii="仿宋_GB2312" w:hAnsi="仿宋" w:eastAsia="仿宋_GB2312"/>
+                <w:sz w:val="24"/>
+                <w:szCs w:val="32"/>
+              </w:rPr>
+            </w:pPr>
+            <w:r>
+              <w:rPr>
+                <w:rFonts w:hint="eastAsia" w:ascii="仿宋_GB2312" w:hAnsi="仿宋" w:eastAsia="仿宋_GB2312"/>
                 <w:sz w:val="24"/>
                 <w:szCs w:val="32"/>
               </w:rPr>
@@ -1334,14 +1499,14 @@
           <w:p>
             <w:pPr>
               <w:rPr>
-                <w:rFonts w:ascii="仿宋_GB2312" w:eastAsia="仿宋_GB2312" w:hAnsi="仿宋"/>
-                <w:sz w:val="24"/>
-                <w:szCs w:val="24"/>
-              </w:rPr>
-            </w:pPr>
-            <w:r>
-              <w:rPr>
-                <w:rFonts w:ascii="仿宋_GB2312" w:eastAsia="仿宋_GB2312" w:hAnsi="仿宋" w:hint="eastAsia"/>
+                <w:rFonts w:ascii="仿宋_GB2312" w:hAnsi="仿宋" w:eastAsia="仿宋_GB2312"/>
+                <w:sz w:val="24"/>
+                <w:szCs w:val="24"/>
+              </w:rPr>
+            </w:pPr>
+            <w:r>
+              <w:rPr>
+                <w:rFonts w:hint="eastAsia" w:ascii="仿宋_GB2312" w:hAnsi="仿宋" w:eastAsia="仿宋_GB2312"/>
                 <w:sz w:val="24"/>
                 <w:szCs w:val="24"/>
               </w:rPr>
@@ -1355,14 +1520,14 @@
       <w:pPr>
         <w:jc w:val="left"/>
         <w:rPr>
-          <w:rFonts w:ascii="仿宋_GB2312" w:eastAsia="仿宋_GB2312" w:hAnsi="仿宋"/>
+          <w:rFonts w:ascii="仿宋_GB2312" w:hAnsi="仿宋" w:eastAsia="仿宋_GB2312"/>
           <w:sz w:val="24"/>
           <w:szCs w:val="32"/>
         </w:rPr>
       </w:pPr>
       <w:r>
         <w:rPr>
-          <w:rFonts w:ascii="仿宋_GB2312" w:eastAsia="仿宋_GB2312" w:hAnsi="仿宋"/>
+          <w:rFonts w:ascii="仿宋_GB2312" w:hAnsi="仿宋" w:eastAsia="仿宋_GB2312"/>
           <w:sz w:val="24"/>
           <w:szCs w:val="32"/>
         </w:rPr>
@@ -1370,31 +1535,15 @@
       </w:r>
       <w:r>
         <w:rPr>
-          <w:rFonts w:ascii="仿宋_GB2312" w:eastAsia="仿宋_GB2312" w:hAnsi="仿宋" w:hint="eastAsia"/>
+          <w:rFonts w:hint="eastAsia" w:ascii="仿宋_GB2312" w:hAnsi="仿宋" w:eastAsia="仿宋_GB2312"/>
           <w:sz w:val="24"/>
           <w:szCs w:val="32"/>
         </w:rPr>
-        <w:t>：</w:t>
+        <w:t>：蔡保中   填报时间：</w:t>
       </w:r>
       <w:r>
         <w:rPr>
-          <w:rFonts w:ascii="仿宋_GB2312" w:eastAsia="仿宋_GB2312" w:hAnsi="仿宋" w:hint="eastAsia"/>
-          <w:sz w:val="24"/>
-          <w:szCs w:val="32"/>
-        </w:rPr>
-        <w:t>蔡保中</w:t>
-      </w:r>
-      <w:r>
-        <w:rPr>
-          <w:rFonts w:ascii="仿宋_GB2312" w:eastAsia="仿宋_GB2312" w:hAnsi="仿宋" w:hint="eastAsia"/>
-          <w:sz w:val="24"/>
-          <w:szCs w:val="32"/>
-        </w:rPr>
-        <w:t xml:space="preserve">   填报时间：</w:t>
-      </w:r>
-      <w:r>
-        <w:rPr>
-          <w:rFonts w:ascii="仿宋_GB2312" w:eastAsia="仿宋_GB2312" w:hAnsi="仿宋"/>
+          <w:rFonts w:ascii="仿宋_GB2312" w:hAnsi="仿宋" w:eastAsia="仿宋_GB2312"/>
           <w:sz w:val="24"/>
           <w:szCs w:val="32"/>
         </w:rPr>
@@ -1402,7 +1551,7 @@
       </w:r>
       <w:r>
         <w:rPr>
-          <w:rFonts w:ascii="仿宋_GB2312" w:eastAsia="仿宋_GB2312" w:hAnsi="仿宋" w:hint="eastAsia"/>
+          <w:rFonts w:hint="eastAsia" w:ascii="仿宋_GB2312" w:hAnsi="仿宋" w:eastAsia="仿宋_GB2312"/>
           <w:sz w:val="24"/>
           <w:szCs w:val="32"/>
         </w:rPr>
@@ -1410,7 +1559,7 @@
       </w:r>
       <w:r>
         <w:rPr>
-          <w:rFonts w:ascii="仿宋_GB2312" w:eastAsia="仿宋_GB2312" w:hAnsi="仿宋"/>
+          <w:rFonts w:ascii="仿宋_GB2312" w:hAnsi="仿宋" w:eastAsia="仿宋_GB2312"/>
           <w:sz w:val="24"/>
           <w:szCs w:val="32"/>
         </w:rPr>
@@ -1418,7 +1567,7 @@
       </w:r>
       <w:r>
         <w:rPr>
-          <w:rFonts w:ascii="仿宋_GB2312" w:eastAsia="仿宋_GB2312" w:hAnsi="仿宋" w:hint="eastAsia"/>
+          <w:rFonts w:hint="eastAsia" w:ascii="仿宋_GB2312" w:hAnsi="仿宋" w:eastAsia="仿宋_GB2312"/>
           <w:sz w:val="24"/>
           <w:szCs w:val="32"/>
         </w:rPr>
@@ -1426,7 +1575,7 @@
       </w:r>
       <w:r>
         <w:rPr>
-          <w:rFonts w:ascii="仿宋_GB2312" w:eastAsia="仿宋_GB2312" w:hAnsi="仿宋"/>
+          <w:rFonts w:ascii="仿宋_GB2312" w:hAnsi="仿宋" w:eastAsia="仿宋_GB2312"/>
           <w:sz w:val="24"/>
           <w:szCs w:val="32"/>
         </w:rPr>
@@ -1434,7 +1583,7 @@
       </w:r>
       <w:r>
         <w:rPr>
-          <w:rFonts w:ascii="仿宋_GB2312" w:eastAsia="仿宋_GB2312" w:hAnsi="仿宋" w:hint="eastAsia"/>
+          <w:rFonts w:hint="eastAsia" w:ascii="仿宋_GB2312" w:hAnsi="仿宋" w:eastAsia="仿宋_GB2312"/>
           <w:sz w:val="24"/>
           <w:szCs w:val="32"/>
         </w:rPr>
@@ -1442,7 +1591,7 @@
       </w:r>
       <w:r>
         <w:rPr>
-          <w:rFonts w:ascii="仿宋_GB2312" w:eastAsia="仿宋_GB2312" w:hAnsi="仿宋"/>
+          <w:rFonts w:ascii="仿宋_GB2312" w:hAnsi="仿宋" w:eastAsia="仿宋_GB2312"/>
           <w:sz w:val="24"/>
           <w:szCs w:val="32"/>
         </w:rPr>
@@ -1450,7 +1599,7 @@
       </w:r>
       <w:r>
         <w:rPr>
-          <w:rFonts w:ascii="仿宋_GB2312" w:eastAsia="仿宋_GB2312" w:hAnsi="仿宋" w:hint="eastAsia"/>
+          <w:rFonts w:hint="eastAsia" w:ascii="仿宋_GB2312" w:hAnsi="仿宋" w:eastAsia="仿宋_GB2312"/>
           <w:sz w:val="24"/>
           <w:szCs w:val="32"/>
         </w:rPr>
@@ -1462,14 +1611,14 @@
         <w:spacing w:line="360" w:lineRule="exact"/>
         <w:jc w:val="left"/>
         <w:rPr>
-          <w:rFonts w:ascii="仿宋_GB2312" w:eastAsia="仿宋_GB2312" w:hAnsi="仿宋"/>
+          <w:rFonts w:ascii="仿宋_GB2312" w:hAnsi="仿宋" w:eastAsia="仿宋_GB2312"/>
           <w:sz w:val="24"/>
           <w:szCs w:val="32"/>
         </w:rPr>
       </w:pPr>
       <w:r>
         <w:rPr>
-          <w:rFonts w:ascii="Times New Roman" w:eastAsia="仿宋_GB2312" w:hAnsi="Times New Roman" w:cs="Times New Roman"/>
+          <w:rFonts w:ascii="Times New Roman" w:hAnsi="Times New Roman" w:eastAsia="仿宋_GB2312" w:cs="Times New Roman"/>
           <w:sz w:val="24"/>
           <w:szCs w:val="32"/>
         </w:rPr>
@@ -1477,7 +1626,7 @@
       </w:r>
       <w:r>
         <w:rPr>
-          <w:rFonts w:ascii="Times New Roman" w:eastAsia="仿宋_GB2312" w:hAnsi="Times New Roman" w:cs="Times New Roman" w:hint="eastAsia"/>
+          <w:rFonts w:hint="eastAsia" w:ascii="Times New Roman" w:hAnsi="Times New Roman" w:eastAsia="仿宋_GB2312" w:cs="Times New Roman"/>
           <w:sz w:val="24"/>
           <w:szCs w:val="32"/>
         </w:rPr>
@@ -1485,7 +1634,7 @@
       </w:r>
       <w:r>
         <w:rPr>
-          <w:rFonts w:ascii="仿宋_GB2312" w:eastAsia="仿宋_GB2312" w:hAnsi="仿宋"/>
+          <w:rFonts w:ascii="仿宋_GB2312" w:hAnsi="仿宋" w:eastAsia="仿宋_GB2312"/>
           <w:sz w:val="24"/>
           <w:szCs w:val="32"/>
         </w:rPr>
@@ -1493,7 +1642,7 @@
       </w:r>
       <w:r>
         <w:rPr>
-          <w:rFonts w:ascii="仿宋_GB2312" w:eastAsia="仿宋_GB2312" w:hAnsi="仿宋" w:hint="eastAsia"/>
+          <w:rFonts w:hint="eastAsia" w:ascii="仿宋_GB2312" w:hAnsi="仿宋" w:eastAsia="仿宋_GB2312"/>
           <w:sz w:val="24"/>
           <w:szCs w:val="32"/>
         </w:rPr>
@@ -1501,7 +1650,7 @@
       </w:r>
       <w:r>
         <w:rPr>
-          <w:rFonts w:ascii="仿宋_GB2312" w:eastAsia="仿宋_GB2312" w:hAnsi="仿宋"/>
+          <w:rFonts w:ascii="仿宋_GB2312" w:hAnsi="仿宋" w:eastAsia="仿宋_GB2312"/>
           <w:sz w:val="24"/>
           <w:szCs w:val="32"/>
         </w:rPr>
@@ -1509,7 +1658,7 @@
       </w:r>
       <w:r>
         <w:rPr>
-          <w:rFonts w:ascii="仿宋_GB2312" w:eastAsia="仿宋_GB2312" w:hAnsi="仿宋" w:hint="eastAsia"/>
+          <w:rFonts w:hint="eastAsia" w:ascii="仿宋_GB2312" w:hAnsi="仿宋" w:eastAsia="仿宋_GB2312"/>
           <w:sz w:val="24"/>
           <w:szCs w:val="32"/>
         </w:rPr>
@@ -1517,7 +1666,7 @@
       </w:r>
       <w:r>
         <w:rPr>
-          <w:rFonts w:ascii="仿宋_GB2312" w:eastAsia="仿宋_GB2312" w:hAnsi="仿宋"/>
+          <w:rFonts w:ascii="仿宋_GB2312" w:hAnsi="仿宋" w:eastAsia="仿宋_GB2312"/>
           <w:sz w:val="24"/>
           <w:szCs w:val="32"/>
         </w:rPr>
@@ -1525,7 +1674,7 @@
       </w:r>
       <w:r>
         <w:rPr>
-          <w:rFonts w:ascii="仿宋_GB2312" w:eastAsia="仿宋_GB2312" w:hAnsi="仿宋" w:hint="eastAsia"/>
+          <w:rFonts w:hint="eastAsia" w:ascii="仿宋_GB2312" w:hAnsi="仿宋" w:eastAsia="仿宋_GB2312"/>
           <w:sz w:val="24"/>
           <w:szCs w:val="32"/>
         </w:rPr>
@@ -1536,46 +1685,27 @@
       <w:pPr>
         <w:jc w:val="left"/>
         <w:rPr>
-          <w:rFonts w:ascii="Times New Roman" w:eastAsia="仿宋_GB2312" w:hAnsi="Times New Roman" w:cs="Times New Roman"/>
+          <w:rFonts w:ascii="Times New Roman" w:hAnsi="Times New Roman" w:eastAsia="仿宋_GB2312" w:cs="Times New Roman"/>
           <w:sz w:val="32"/>
           <w:szCs w:val="32"/>
         </w:rPr>
       </w:pPr>
     </w:p>
     <w:sectPr>
-      <w:headerReference w:type="default" r:id="rId7"/>
-      <w:footerReference w:type="default" r:id="rId8"/>
+      <w:headerReference r:id="rId3" w:type="default"/>
+      <w:footerReference r:id="rId4" w:type="default"/>
       <w:pgSz w:w="11906" w:h="16838"/>
       <w:pgMar w:top="1440" w:right="1800" w:bottom="1440" w:left="1800" w:header="851" w:footer="992" w:gutter="0"/>
       <w:pgNumType w:fmt="numberInDash"/>
-      <w:cols w:space="425"/>
-      <w:docGrid w:type="lines" w:linePitch="312"/>
+      <w:cols w:space="425" w:num="1"/>
+      <w:docGrid w:type="lines" w:linePitch="312" w:charSpace="0"/>
     </w:sectPr>
   </w:body>
 </w:document>
 </file>
 
-<file path=word/endnotes.xml><?xml version="1.0" encoding="utf-8"?>
-<w:endnotes xmlns:wpc="http://schemas.microsoft.com/office/word/2010/wordprocessingCanvas" xmlns:cx="http://schemas.microsoft.com/office/drawing/2014/chartex" xmlns:cx1="http://schemas.microsoft.com/office/drawing/2015/9/8/chartex" xmlns:cx2="http://schemas.microsoft.com/office/drawing/2015/10/21/chartex" xmlns:cx3="http://schemas.microsoft.com/office/drawing/2016/5/9/chartex" xmlns:cx4="http://schemas.microsoft.com/office/drawing/2016/5/10/chartex" xmlns:cx5="http://schemas.microsoft.com/office/drawing/2016/5/11/chartex" xmlns:cx6="http://schemas.microsoft.com/office/drawing/2016/5/12/chartex" xmlns:cx7="http://schemas.microsoft.com/office/drawing/2016/5/13/chartex" xmlns:cx8="http://schemas.microsoft.com/office/drawing/2016/5/14/chartex" xmlns:mc="http://schemas.openxmlformats.org/markup-compatibility/2006" xmlns:aink="http://schemas.microsoft.com/office/drawing/2016/ink" xmlns:am3d="http://schemas.microsoft.com/office/drawing/2017/model3d" xmlns:o="urn:schemas-microsoft-com:office:office" xmlns:r="http://schemas.openxmlformats.org/officeDocument/2006/relationships" xmlns:m="http://schemas.openxmlformats.org/officeDocument/2006/math" xmlns:v="urn:schemas-microsoft-com:vml" xmlns:wp14="http://schemas.microsoft.com/office/word/2010/wordprocessingDrawing" xmlns:wp="http://schemas.openxmlformats.org/drawingml/2006/wordprocessingDrawing" xmlns:w10="urn:schemas-microsoft-com:office:word" xmlns:w="http://schemas.openxmlformats.org/wordprocessingml/2006/main" xmlns:w14="http://schemas.microsoft.com/office/word/2010/wordml" xmlns:w15="http://schemas.microsoft.com/office/word/2012/wordml" xmlns:w16cid="http://schemas.microsoft.com/office/word/2016/wordml/cid" xmlns:w16se="http://schemas.microsoft.com/office/word/2015/wordml/symex" xmlns:wpg="http://schemas.microsoft.com/office/word/2010/wordprocessingGroup" xmlns:wpi="http://schemas.microsoft.com/office/word/2010/wordprocessingInk" xmlns:wne="http://schemas.microsoft.com/office/word/2006/wordml" xmlns:wps="http://schemas.microsoft.com/office/word/2010/wordprocessingShape" mc:Ignorable="w14 w15 w16se w16cid wp14">
-  <w:endnote w:type="separator" w:id="-1">
-    <w:p>
-      <w:r>
-        <w:separator/>
-      </w:r>
-    </w:p>
-  </w:endnote>
-  <w:endnote w:type="continuationSeparator" w:id="0">
-    <w:p>
-      <w:r>
-        <w:continuationSeparator/>
-      </w:r>
-    </w:p>
-  </w:endnote>
-</w:endnotes>
-</file>
-
 <file path=word/footer1.xml><?xml version="1.0" encoding="utf-8"?>
-<w:ftr xmlns:wpc="http://schemas.microsoft.com/office/word/2010/wordprocessingCanvas" xmlns:cx="http://schemas.microsoft.com/office/drawing/2014/chartex" xmlns:cx1="http://schemas.microsoft.com/office/drawing/2015/9/8/chartex" xmlns:cx2="http://schemas.microsoft.com/office/drawing/2015/10/21/chartex" xmlns:cx3="http://schemas.microsoft.com/office/drawing/2016/5/9/chartex" xmlns:cx4="http://schemas.microsoft.com/office/drawing/2016/5/10/chartex" xmlns:cx5="http://schemas.microsoft.com/office/drawing/2016/5/11/chartex" xmlns:cx6="http://schemas.microsoft.com/office/drawing/2016/5/12/chartex" xmlns:cx7="http://schemas.microsoft.com/office/drawing/2016/5/13/chartex" xmlns:cx8="http://schemas.microsoft.com/office/drawing/2016/5/14/chartex" xmlns:mc="http://schemas.openxmlformats.org/markup-compatibility/2006" xmlns:aink="http://schemas.microsoft.com/office/drawing/2016/ink" xmlns:am3d="http://schemas.microsoft.com/office/drawing/2017/model3d" xmlns:o="urn:schemas-microsoft-com:office:office" xmlns:r="http://schemas.openxmlformats.org/officeDocument/2006/relationships" xmlns:m="http://schemas.openxmlformats.org/officeDocument/2006/math" xmlns:v="urn:schemas-microsoft-com:vml" xmlns:wp14="http://schemas.microsoft.com/office/word/2010/wordprocessingDrawing" xmlns:wp="http://schemas.openxmlformats.org/drawingml/2006/wordprocessingDrawing" xmlns:w10="urn:schemas-microsoft-com:office:word" xmlns:w="http://schemas.openxmlformats.org/wordprocessingml/2006/main" xmlns:w14="http://schemas.microsoft.com/office/word/2010/wordml" xmlns:w15="http://schemas.microsoft.com/office/word/2012/wordml" xmlns:w16cid="http://schemas.microsoft.com/office/word/2016/wordml/cid" xmlns:w16se="http://schemas.microsoft.com/office/word/2015/wordml/symex" xmlns:wpg="http://schemas.microsoft.com/office/word/2010/wordprocessingGroup" xmlns:wpi="http://schemas.microsoft.com/office/word/2010/wordprocessingInk" xmlns:wne="http://schemas.microsoft.com/office/word/2006/wordml" xmlns:wps="http://schemas.microsoft.com/office/word/2010/wordprocessingShape" mc:Ignorable="w14 w15 w16se w16cid wp14">
+<w:ftr xmlns:wpc="http://schemas.microsoft.com/office/word/2010/wordprocessingCanvas" xmlns:mc="http://schemas.openxmlformats.org/markup-compatibility/2006" xmlns:o="urn:schemas-microsoft-com:office:office" xmlns:r="http://schemas.openxmlformats.org/officeDocument/2006/relationships" xmlns:m="http://schemas.openxmlformats.org/officeDocument/2006/math" xmlns:v="urn:schemas-microsoft-com:vml" xmlns:wp14="http://schemas.microsoft.com/office/word/2010/wordprocessingDrawing" xmlns:wp="http://schemas.openxmlformats.org/drawingml/2006/wordprocessingDrawing" xmlns:w10="urn:schemas-microsoft-com:office:word" xmlns:w="http://schemas.openxmlformats.org/wordprocessingml/2006/main" xmlns:w14="http://schemas.microsoft.com/office/word/2010/wordml" xmlns:w15="http://schemas.microsoft.com/office/word/2012/wordml" xmlns:wpg="http://schemas.microsoft.com/office/word/2010/wordprocessingGroup" xmlns:wpi="http://schemas.microsoft.com/office/word/2010/wordprocessingInk" xmlns:wne="http://schemas.microsoft.com/office/word/2006/wordml" xmlns:wps="http://schemas.microsoft.com/office/word/2010/wordprocessingShape" xmlns:wpsCustomData="http://www.wps.cn/officeDocument/2013/wpsCustomData" mc:Ignorable="w14 w15 wp14">
   <w:sdt>
     <w:sdtPr>
       <w:id w:val="-1277399628"/>
@@ -1589,7 +1719,7 @@
     <w:sdtContent>
       <w:p>
         <w:pPr>
-          <w:pStyle w:val="a7"/>
+          <w:pStyle w:val="4"/>
           <w:jc w:val="center"/>
           <w:rPr>
             <w:rFonts w:ascii="Times New Roman" w:hAnsi="Times New Roman" w:cs="Times New Roman"/>
@@ -1608,7 +1738,7 @@
             <w:rFonts w:ascii="Times New Roman" w:hAnsi="Times New Roman" w:cs="Times New Roman"/>
             <w:sz w:val="21"/>
           </w:rPr>
-          <w:instrText>PAGE   \* MERGEFORMAT</w:instrText>
+          <w:instrText xml:space="preserve">PAGE   \* MERGEFORMAT</w:instrText>
         </w:r>
         <w:r>
           <w:rPr>
@@ -1618,9 +1748,6 @@
           <w:fldChar w:fldCharType="separate"/>
         </w:r>
         <w:r>
-          <w:rPr>
-            <w:noProof/>
-          </w:rPr>
           <w:t>- 1 -</w:t>
         </w:r>
         <w:r>
@@ -1636,32 +1763,13 @@
 </w:ftr>
 </file>
 
-<file path=word/footnotes.xml><?xml version="1.0" encoding="utf-8"?>
-<w:footnotes xmlns:wpc="http://schemas.microsoft.com/office/word/2010/wordprocessingCanvas" xmlns:cx="http://schemas.microsoft.com/office/drawing/2014/chartex" xmlns:cx1="http://schemas.microsoft.com/office/drawing/2015/9/8/chartex" xmlns:cx2="http://schemas.microsoft.com/office/drawing/2015/10/21/chartex" xmlns:cx3="http://schemas.microsoft.com/office/drawing/2016/5/9/chartex" xmlns:cx4="http://schemas.microsoft.com/office/drawing/2016/5/10/chartex" xmlns:cx5="http://schemas.microsoft.com/office/drawing/2016/5/11/chartex" xmlns:cx6="http://schemas.microsoft.com/office/drawing/2016/5/12/chartex" xmlns:cx7="http://schemas.microsoft.com/office/drawing/2016/5/13/chartex" xmlns:cx8="http://schemas.microsoft.com/office/drawing/2016/5/14/chartex" xmlns:mc="http://schemas.openxmlformats.org/markup-compatibility/2006" xmlns:aink="http://schemas.microsoft.com/office/drawing/2016/ink" xmlns:am3d="http://schemas.microsoft.com/office/drawing/2017/model3d" xmlns:o="urn:schemas-microsoft-com:office:office" xmlns:r="http://schemas.openxmlformats.org/officeDocument/2006/relationships" xmlns:m="http://schemas.openxmlformats.org/officeDocument/2006/math" xmlns:v="urn:schemas-microsoft-com:vml" xmlns:wp14="http://schemas.microsoft.com/office/word/2010/wordprocessingDrawing" xmlns:wp="http://schemas.openxmlformats.org/drawingml/2006/wordprocessingDrawing" xmlns:w10="urn:schemas-microsoft-com:office:word" xmlns:w="http://schemas.openxmlformats.org/wordprocessingml/2006/main" xmlns:w14="http://schemas.microsoft.com/office/word/2010/wordml" xmlns:w15="http://schemas.microsoft.com/office/word/2012/wordml" xmlns:w16cid="http://schemas.microsoft.com/office/word/2016/wordml/cid" xmlns:w16se="http://schemas.microsoft.com/office/word/2015/wordml/symex" xmlns:wpg="http://schemas.microsoft.com/office/word/2010/wordprocessingGroup" xmlns:wpi="http://schemas.microsoft.com/office/word/2010/wordprocessingInk" xmlns:wne="http://schemas.microsoft.com/office/word/2006/wordml" xmlns:wps="http://schemas.microsoft.com/office/word/2010/wordprocessingShape" mc:Ignorable="w14 w15 w16se w16cid wp14">
-  <w:footnote w:type="separator" w:id="-1">
-    <w:p>
-      <w:r>
-        <w:separator/>
-      </w:r>
-    </w:p>
-  </w:footnote>
-  <w:footnote w:type="continuationSeparator" w:id="0">
-    <w:p>
-      <w:r>
-        <w:continuationSeparator/>
-      </w:r>
-    </w:p>
-  </w:footnote>
-</w:footnotes>
-</file>
-
 <file path=word/header1.xml><?xml version="1.0" encoding="utf-8"?>
-<w:hdr xmlns:wpc="http://schemas.microsoft.com/office/word/2010/wordprocessingCanvas" xmlns:cx="http://schemas.microsoft.com/office/drawing/2014/chartex" xmlns:cx1="http://schemas.microsoft.com/office/drawing/2015/9/8/chartex" xmlns:cx2="http://schemas.microsoft.com/office/drawing/2015/10/21/chartex" xmlns:cx3="http://schemas.microsoft.com/office/drawing/2016/5/9/chartex" xmlns:cx4="http://schemas.microsoft.com/office/drawing/2016/5/10/chartex" xmlns:cx5="http://schemas.microsoft.com/office/drawing/2016/5/11/chartex" xmlns:cx6="http://schemas.microsoft.com/office/drawing/2016/5/12/chartex" xmlns:cx7="http://schemas.microsoft.com/office/drawing/2016/5/13/chartex" xmlns:cx8="http://schemas.microsoft.com/office/drawing/2016/5/14/chartex" xmlns:mc="http://schemas.openxmlformats.org/markup-compatibility/2006" xmlns:aink="http://schemas.microsoft.com/office/drawing/2016/ink" xmlns:am3d="http://schemas.microsoft.com/office/drawing/2017/model3d" xmlns:o="urn:schemas-microsoft-com:office:office" xmlns:r="http://schemas.openxmlformats.org/officeDocument/2006/relationships" xmlns:m="http://schemas.openxmlformats.org/officeDocument/2006/math" xmlns:v="urn:schemas-microsoft-com:vml" xmlns:wp14="http://schemas.microsoft.com/office/word/2010/wordprocessingDrawing" xmlns:wp="http://schemas.openxmlformats.org/drawingml/2006/wordprocessingDrawing" xmlns:w10="urn:schemas-microsoft-com:office:word" xmlns:w="http://schemas.openxmlformats.org/wordprocessingml/2006/main" xmlns:w14="http://schemas.microsoft.com/office/word/2010/wordml" xmlns:w15="http://schemas.microsoft.com/office/word/2012/wordml" xmlns:w16cid="http://schemas.microsoft.com/office/word/2016/wordml/cid" xmlns:w16se="http://schemas.microsoft.com/office/word/2015/wordml/symex" xmlns:wpg="http://schemas.microsoft.com/office/word/2010/wordprocessingGroup" xmlns:wpi="http://schemas.microsoft.com/office/word/2010/wordprocessingInk" xmlns:wne="http://schemas.microsoft.com/office/word/2006/wordml" xmlns:wps="http://schemas.microsoft.com/office/word/2010/wordprocessingShape" mc:Ignorable="w14 w15 w16se w16cid wp14">
+<w:hdr xmlns:wpc="http://schemas.microsoft.com/office/word/2010/wordprocessingCanvas" xmlns:mc="http://schemas.openxmlformats.org/markup-compatibility/2006" xmlns:o="urn:schemas-microsoft-com:office:office" xmlns:r="http://schemas.openxmlformats.org/officeDocument/2006/relationships" xmlns:m="http://schemas.openxmlformats.org/officeDocument/2006/math" xmlns:v="urn:schemas-microsoft-com:vml" xmlns:wp14="http://schemas.microsoft.com/office/word/2010/wordprocessingDrawing" xmlns:wp="http://schemas.openxmlformats.org/drawingml/2006/wordprocessingDrawing" xmlns:w10="urn:schemas-microsoft-com:office:word" xmlns:w="http://schemas.openxmlformats.org/wordprocessingml/2006/main" xmlns:w14="http://schemas.microsoft.com/office/word/2010/wordml" xmlns:w15="http://schemas.microsoft.com/office/word/2012/wordml" xmlns:wpg="http://schemas.microsoft.com/office/word/2010/wordprocessingGroup" xmlns:wpi="http://schemas.microsoft.com/office/word/2010/wordprocessingInk" xmlns:wne="http://schemas.microsoft.com/office/word/2006/wordml" xmlns:wps="http://schemas.microsoft.com/office/word/2010/wordprocessingShape" xmlns:wpsCustomData="http://www.wps.cn/officeDocument/2013/wpsCustomData" mc:Ignorable="w14 w15 wp14">
   <w:p>
     <w:pPr>
-      <w:pStyle w:val="a9"/>
+      <w:pStyle w:val="5"/>
       <w:pBdr>
-        <w:bottom w:val="none" w:sz="0" w:space="0" w:color="auto"/>
+        <w:bottom w:val="none" w:color="auto" w:sz="0" w:space="0"/>
       </w:pBdr>
     </w:pPr>
   </w:p>
@@ -1669,414 +1777,295 @@
 </file>
 
 <file path=word/styles.xml><?xml version="1.0" encoding="utf-8"?>
-<w:styles xmlns:mc="http://schemas.openxmlformats.org/markup-compatibility/2006" xmlns:r="http://schemas.openxmlformats.org/officeDocument/2006/relationships" xmlns:w="http://schemas.openxmlformats.org/wordprocessingml/2006/main" xmlns:w14="http://schemas.microsoft.com/office/word/2010/wordml" xmlns:w15="http://schemas.microsoft.com/office/word/2012/wordml" xmlns:w16cid="http://schemas.microsoft.com/office/word/2016/wordml/cid" xmlns:w16se="http://schemas.microsoft.com/office/word/2015/wordml/symex" mc:Ignorable="w14 w15 w16se w16cid">
+<w:styles xmlns:mc="http://schemas.openxmlformats.org/markup-compatibility/2006" xmlns:o="urn:schemas-microsoft-com:office:office" xmlns:r="http://schemas.openxmlformats.org/officeDocument/2006/relationships" xmlns:m="http://schemas.openxmlformats.org/officeDocument/2006/math" xmlns:v="urn:schemas-microsoft-com:vml" xmlns:w="http://schemas.openxmlformats.org/wordprocessingml/2006/main" xmlns:w14="http://schemas.microsoft.com/office/word/2010/wordml" xmlns:w10="urn:schemas-microsoft-com:office:word" xmlns:sl="http://schemas.openxmlformats.org/schemaLibrary/2006/main" xmlns:wpsCustomData="http://www.wps.cn/officeDocument/2013/wpsCustomData" mc:Ignorable="w14">
   <w:docDefaults>
     <w:rPrDefault>
       <w:rPr>
-        <w:rFonts w:asciiTheme="minorHAnsi" w:eastAsiaTheme="minorEastAsia" w:hAnsiTheme="minorHAnsi" w:cstheme="minorBidi"/>
-        <w:lang w:val="en-US" w:eastAsia="zh-CN" w:bidi="ar-SA"/>
+        <w:rFonts w:asciiTheme="minorHAnsi" w:hAnsiTheme="minorHAnsi" w:eastAsiaTheme="minorEastAsia" w:cstheme="minorBidi"/>
       </w:rPr>
     </w:rPrDefault>
     <w:pPrDefault/>
   </w:docDefaults>
-  <w:latentStyles w:defLockedState="0" w:defUIPriority="99" w:defSemiHidden="0" w:defUnhideWhenUsed="0" w:defQFormat="0" w:count="376">
-    <w:lsdException w:name="Normal" w:uiPriority="0" w:qFormat="1"/>
-    <w:lsdException w:name="heading 1" w:uiPriority="9" w:qFormat="1"/>
-    <w:lsdException w:name="heading 2" w:semiHidden="1" w:uiPriority="9" w:unhideWhenUsed="1" w:qFormat="1"/>
-    <w:lsdException w:name="heading 3" w:semiHidden="1" w:uiPriority="9" w:unhideWhenUsed="1" w:qFormat="1"/>
-    <w:lsdException w:name="heading 4" w:semiHidden="1" w:uiPriority="9" w:unhideWhenUsed="1" w:qFormat="1"/>
-    <w:lsdException w:name="heading 5" w:semiHidden="1" w:uiPriority="9" w:unhideWhenUsed="1" w:qFormat="1"/>
-    <w:lsdException w:name="heading 6" w:semiHidden="1" w:uiPriority="9" w:unhideWhenUsed="1" w:qFormat="1"/>
-    <w:lsdException w:name="heading 7" w:semiHidden="1" w:uiPriority="9" w:unhideWhenUsed="1" w:qFormat="1"/>
-    <w:lsdException w:name="heading 8" w:semiHidden="1" w:uiPriority="9" w:unhideWhenUsed="1" w:qFormat="1"/>
-    <w:lsdException w:name="heading 9" w:semiHidden="1" w:uiPriority="9" w:unhideWhenUsed="1" w:qFormat="1"/>
-    <w:lsdException w:name="index 1" w:semiHidden="1" w:unhideWhenUsed="1"/>
-    <w:lsdException w:name="index 2" w:semiHidden="1" w:unhideWhenUsed="1"/>
-    <w:lsdException w:name="index 3" w:semiHidden="1" w:unhideWhenUsed="1"/>
-    <w:lsdException w:name="index 4" w:semiHidden="1" w:unhideWhenUsed="1"/>
-    <w:lsdException w:name="index 5" w:semiHidden="1" w:unhideWhenUsed="1"/>
-    <w:lsdException w:name="index 6" w:semiHidden="1" w:unhideWhenUsed="1"/>
-    <w:lsdException w:name="index 7" w:semiHidden="1" w:unhideWhenUsed="1"/>
-    <w:lsdException w:name="index 8" w:semiHidden="1" w:unhideWhenUsed="1"/>
-    <w:lsdException w:name="index 9" w:semiHidden="1" w:unhideWhenUsed="1"/>
-    <w:lsdException w:name="toc 1" w:semiHidden="1" w:uiPriority="39" w:unhideWhenUsed="1"/>
-    <w:lsdException w:name="toc 2" w:semiHidden="1" w:uiPriority="39" w:unhideWhenUsed="1"/>
-    <w:lsdException w:name="toc 3" w:semiHidden="1" w:uiPriority="39" w:unhideWhenUsed="1"/>
-    <w:lsdException w:name="toc 4" w:semiHidden="1" w:uiPriority="39" w:unhideWhenUsed="1"/>
-    <w:lsdException w:name="toc 5" w:semiHidden="1" w:uiPriority="39" w:unhideWhenUsed="1"/>
-    <w:lsdException w:name="toc 6" w:semiHidden="1" w:uiPriority="39" w:unhideWhenUsed="1"/>
-    <w:lsdException w:name="toc 7" w:semiHidden="1" w:uiPriority="39" w:unhideWhenUsed="1"/>
-    <w:lsdException w:name="toc 8" w:semiHidden="1" w:uiPriority="39" w:unhideWhenUsed="1"/>
-    <w:lsdException w:name="toc 9" w:semiHidden="1" w:uiPriority="39" w:unhideWhenUsed="1"/>
-    <w:lsdException w:name="Normal Indent" w:semiHidden="1" w:unhideWhenUsed="1"/>
-    <w:lsdException w:name="footnote text" w:semiHidden="1" w:unhideWhenUsed="1"/>
-    <w:lsdException w:name="annotation text" w:semiHidden="1" w:unhideWhenUsed="1"/>
-    <w:lsdException w:name="header" w:unhideWhenUsed="1" w:qFormat="1"/>
-    <w:lsdException w:name="footer" w:unhideWhenUsed="1" w:qFormat="1"/>
-    <w:lsdException w:name="index heading" w:semiHidden="1" w:unhideWhenUsed="1"/>
-    <w:lsdException w:name="caption" w:semiHidden="1" w:uiPriority="35" w:unhideWhenUsed="1" w:qFormat="1"/>
-    <w:lsdException w:name="table of figures" w:semiHidden="1" w:unhideWhenUsed="1"/>
-    <w:lsdException w:name="envelope address" w:semiHidden="1" w:unhideWhenUsed="1"/>
-    <w:lsdException w:name="envelope return" w:semiHidden="1" w:unhideWhenUsed="1"/>
-    <w:lsdException w:name="footnote reference" w:semiHidden="1" w:unhideWhenUsed="1"/>
-    <w:lsdException w:name="annotation reference" w:semiHidden="1" w:unhideWhenUsed="1"/>
-    <w:lsdException w:name="line number" w:semiHidden="1" w:unhideWhenUsed="1"/>
-    <w:lsdException w:name="page number" w:semiHidden="1" w:unhideWhenUsed="1"/>
-    <w:lsdException w:name="endnote reference" w:semiHidden="1" w:unhideWhenUsed="1"/>
-    <w:lsdException w:name="endnote text" w:semiHidden="1" w:unhideWhenUsed="1"/>
-    <w:lsdException w:name="table of authorities" w:semiHidden="1" w:unhideWhenUsed="1"/>
-    <w:lsdException w:name="macro" w:semiHidden="1" w:unhideWhenUsed="1"/>
-    <w:lsdException w:name="toa heading" w:semiHidden="1" w:unhideWhenUsed="1"/>
-    <w:lsdException w:name="List" w:semiHidden="1" w:unhideWhenUsed="1"/>
-    <w:lsdException w:name="List Bullet" w:semiHidden="1" w:unhideWhenUsed="1"/>
-    <w:lsdException w:name="List Number" w:semiHidden="1" w:unhideWhenUsed="1"/>
-    <w:lsdException w:name="List 2" w:semiHidden="1" w:unhideWhenUsed="1"/>
-    <w:lsdException w:name="List 3" w:semiHidden="1" w:unhideWhenUsed="1"/>
-    <w:lsdException w:name="List 4" w:semiHidden="1" w:unhideWhenUsed="1"/>
-    <w:lsdException w:name="List 5" w:semiHidden="1" w:unhideWhenUsed="1"/>
-    <w:lsdException w:name="List Bullet 2" w:semiHidden="1" w:unhideWhenUsed="1"/>
-    <w:lsdException w:name="List Bullet 3" w:semiHidden="1" w:unhideWhenUsed="1"/>
-    <w:lsdException w:name="List Bullet 4" w:semiHidden="1" w:unhideWhenUsed="1"/>
-    <w:lsdException w:name="List Bullet 5" w:semiHidden="1" w:unhideWhenUsed="1"/>
-    <w:lsdException w:name="List Number 2" w:semiHidden="1" w:unhideWhenUsed="1"/>
-    <w:lsdException w:name="List Number 3" w:semiHidden="1" w:unhideWhenUsed="1"/>
-    <w:lsdException w:name="List Number 4" w:semiHidden="1" w:unhideWhenUsed="1"/>
-    <w:lsdException w:name="List Number 5" w:semiHidden="1" w:unhideWhenUsed="1"/>
-    <w:lsdException w:name="Title" w:uiPriority="10" w:qFormat="1"/>
-    <w:lsdException w:name="Closing" w:semiHidden="1" w:unhideWhenUsed="1"/>
-    <w:lsdException w:name="Signature" w:semiHidden="1" w:unhideWhenUsed="1"/>
-    <w:lsdException w:name="Default Paragraph Font" w:uiPriority="1" w:unhideWhenUsed="1" w:qFormat="1"/>
-    <w:lsdException w:name="Body Text" w:semiHidden="1" w:unhideWhenUsed="1"/>
-    <w:lsdException w:name="Body Text Indent" w:semiHidden="1" w:unhideWhenUsed="1"/>
-    <w:lsdException w:name="List Continue" w:semiHidden="1" w:unhideWhenUsed="1"/>
-    <w:lsdException w:name="List Continue 2" w:semiHidden="1" w:unhideWhenUsed="1"/>
-    <w:lsdException w:name="List Continue 3" w:semiHidden="1" w:unhideWhenUsed="1"/>
-    <w:lsdException w:name="List Continue 4" w:semiHidden="1" w:unhideWhenUsed="1"/>
-    <w:lsdException w:name="List Continue 5" w:semiHidden="1" w:unhideWhenUsed="1"/>
-    <w:lsdException w:name="Message Header" w:semiHidden="1" w:unhideWhenUsed="1"/>
-    <w:lsdException w:name="Subtitle" w:uiPriority="11" w:qFormat="1"/>
-    <w:lsdException w:name="Salutation" w:semiHidden="1" w:unhideWhenUsed="1"/>
-    <w:lsdException w:name="Date" w:unhideWhenUsed="1" w:qFormat="1"/>
-    <w:lsdException w:name="Body Text First Indent" w:semiHidden="1" w:unhideWhenUsed="1"/>
-    <w:lsdException w:name="Body Text First Indent 2" w:semiHidden="1" w:unhideWhenUsed="1"/>
-    <w:lsdException w:name="Note Heading" w:semiHidden="1" w:unhideWhenUsed="1"/>
-    <w:lsdException w:name="Body Text 2" w:semiHidden="1" w:unhideWhenUsed="1"/>
-    <w:lsdException w:name="Body Text 3" w:semiHidden="1" w:unhideWhenUsed="1"/>
-    <w:lsdException w:name="Body Text Indent 2" w:semiHidden="1" w:unhideWhenUsed="1"/>
-    <w:lsdException w:name="Body Text Indent 3" w:semiHidden="1" w:unhideWhenUsed="1"/>
-    <w:lsdException w:name="Block Text" w:semiHidden="1" w:unhideWhenUsed="1"/>
-    <w:lsdException w:name="Hyperlink" w:unhideWhenUsed="1" w:qFormat="1"/>
-    <w:lsdException w:name="FollowedHyperlink" w:semiHidden="1" w:unhideWhenUsed="1"/>
-    <w:lsdException w:name="Strong" w:uiPriority="22" w:qFormat="1"/>
-    <w:lsdException w:name="Emphasis" w:uiPriority="20" w:qFormat="1"/>
-    <w:lsdException w:name="Document Map" w:semiHidden="1" w:unhideWhenUsed="1"/>
-    <w:lsdException w:name="Plain Text" w:semiHidden="1" w:unhideWhenUsed="1"/>
-    <w:lsdException w:name="E-mail Signature" w:semiHidden="1" w:unhideWhenUsed="1"/>
-    <w:lsdException w:name="HTML Top of Form" w:semiHidden="1" w:unhideWhenUsed="1"/>
-    <w:lsdException w:name="HTML Bottom of Form" w:semiHidden="1" w:unhideWhenUsed="1"/>
-    <w:lsdException w:name="Normal (Web)" w:semiHidden="1" w:unhideWhenUsed="1"/>
-    <w:lsdException w:name="HTML Acronym" w:semiHidden="1" w:unhideWhenUsed="1"/>
-    <w:lsdException w:name="HTML Address" w:semiHidden="1" w:unhideWhenUsed="1"/>
-    <w:lsdException w:name="HTML Cite" w:semiHidden="1" w:unhideWhenUsed="1"/>
-    <w:lsdException w:name="HTML Code" w:semiHidden="1" w:unhideWhenUsed="1"/>
-    <w:lsdException w:name="HTML Definition" w:semiHidden="1" w:unhideWhenUsed="1"/>
-    <w:lsdException w:name="HTML Keyboard" w:semiHidden="1" w:unhideWhenUsed="1"/>
-    <w:lsdException w:name="HTML Preformatted" w:semiHidden="1" w:unhideWhenUsed="1"/>
-    <w:lsdException w:name="HTML Sample" w:semiHidden="1" w:unhideWhenUsed="1"/>
-    <w:lsdException w:name="HTML Typewriter" w:semiHidden="1" w:unhideWhenUsed="1"/>
-    <w:lsdException w:name="HTML Variable" w:semiHidden="1" w:unhideWhenUsed="1"/>
-    <w:lsdException w:name="Normal Table" w:semiHidden="1" w:unhideWhenUsed="1" w:qFormat="1"/>
-    <w:lsdException w:name="annotation subject" w:semiHidden="1" w:unhideWhenUsed="1"/>
-    <w:lsdException w:name="No List" w:semiHidden="1" w:unhideWhenUsed="1"/>
-    <w:lsdException w:name="Outline List 1" w:semiHidden="1" w:unhideWhenUsed="1"/>
-    <w:lsdException w:name="Outline List 2" w:semiHidden="1" w:unhideWhenUsed="1"/>
-    <w:lsdException w:name="Outline List 3" w:semiHidden="1" w:unhideWhenUsed="1"/>
-    <w:lsdException w:name="Table Simple 1" w:semiHidden="1" w:unhideWhenUsed="1"/>
-    <w:lsdException w:name="Table Simple 2" w:semiHidden="1" w:unhideWhenUsed="1"/>
-    <w:lsdException w:name="Table Simple 3" w:semiHidden="1" w:unhideWhenUsed="1"/>
-    <w:lsdException w:name="Table Classic 1" w:semiHidden="1" w:unhideWhenUsed="1"/>
-    <w:lsdException w:name="Table Classic 2" w:semiHidden="1" w:unhideWhenUsed="1"/>
-    <w:lsdException w:name="Table Classic 3" w:semiHidden="1" w:unhideWhenUsed="1"/>
-    <w:lsdException w:name="Table Classic 4" w:semiHidden="1" w:unhideWhenUsed="1"/>
-    <w:lsdException w:name="Table Colorful 1" w:semiHidden="1" w:unhideWhenUsed="1"/>
-    <w:lsdException w:name="Table Colorful 2" w:semiHidden="1" w:unhideWhenUsed="1"/>
-    <w:lsdException w:name="Table Colorful 3" w:semiHidden="1" w:unhideWhenUsed="1"/>
-    <w:lsdException w:name="Table Columns 1" w:semiHidden="1" w:unhideWhenUsed="1"/>
-    <w:lsdException w:name="Table Columns 2" w:semiHidden="1" w:unhideWhenUsed="1"/>
-    <w:lsdException w:name="Table Columns 3" w:semiHidden="1" w:unhideWhenUsed="1"/>
-    <w:lsdException w:name="Table Columns 4" w:semiHidden="1" w:unhideWhenUsed="1"/>
-    <w:lsdException w:name="Table Columns 5" w:semiHidden="1" w:unhideWhenUsed="1"/>
-    <w:lsdException w:name="Table Grid 1" w:semiHidden="1" w:unhideWhenUsed="1"/>
-    <w:lsdException w:name="Table Grid 2" w:semiHidden="1" w:unhideWhenUsed="1"/>
-    <w:lsdException w:name="Table Grid 3" w:semiHidden="1" w:unhideWhenUsed="1"/>
-    <w:lsdException w:name="Table Grid 4" w:semiHidden="1" w:unhideWhenUsed="1"/>
-    <w:lsdException w:name="Table Grid 5" w:semiHidden="1" w:unhideWhenUsed="1"/>
-    <w:lsdException w:name="Table Grid 6" w:semiHidden="1" w:unhideWhenUsed="1"/>
-    <w:lsdException w:name="Table Grid 7" w:semiHidden="1" w:unhideWhenUsed="1"/>
-    <w:lsdException w:name="Table Grid 8" w:semiHidden="1" w:unhideWhenUsed="1"/>
-    <w:lsdException w:name="Table List 1" w:semiHidden="1" w:unhideWhenUsed="1"/>
-    <w:lsdException w:name="Table List 2" w:semiHidden="1" w:unhideWhenUsed="1"/>
-    <w:lsdException w:name="Table List 3" w:semiHidden="1" w:unhideWhenUsed="1"/>
-    <w:lsdException w:name="Table List 4" w:semiHidden="1" w:unhideWhenUsed="1"/>
-    <w:lsdException w:name="Table List 5" w:semiHidden="1" w:unhideWhenUsed="1"/>
-    <w:lsdException w:name="Table List 6" w:semiHidden="1" w:unhideWhenUsed="1"/>
-    <w:lsdException w:name="Table List 7" w:semiHidden="1" w:unhideWhenUsed="1"/>
-    <w:lsdException w:name="Table List 8" w:semiHidden="1" w:unhideWhenUsed="1"/>
-    <w:lsdException w:name="Table 3D effects 1" w:semiHidden="1" w:unhideWhenUsed="1"/>
-    <w:lsdException w:name="Table 3D effects 2" w:semiHidden="1" w:unhideWhenUsed="1"/>
-    <w:lsdException w:name="Table 3D effects 3" w:semiHidden="1" w:unhideWhenUsed="1"/>
-    <w:lsdException w:name="Table Contemporary" w:semiHidden="1" w:unhideWhenUsed="1"/>
-    <w:lsdException w:name="Table Elegant" w:semiHidden="1" w:unhideWhenUsed="1"/>
-    <w:lsdException w:name="Table Professional" w:semiHidden="1" w:unhideWhenUsed="1"/>
-    <w:lsdException w:name="Table Subtle 1" w:semiHidden="1" w:unhideWhenUsed="1"/>
-    <w:lsdException w:name="Table Subtle 2" w:semiHidden="1" w:unhideWhenUsed="1"/>
-    <w:lsdException w:name="Table Web 1" w:semiHidden="1" w:unhideWhenUsed="1"/>
-    <w:lsdException w:name="Table Web 2" w:semiHidden="1" w:unhideWhenUsed="1"/>
-    <w:lsdException w:name="Table Web 3" w:semiHidden="1" w:unhideWhenUsed="1"/>
-    <w:lsdException w:name="Balloon Text" w:unhideWhenUsed="1" w:qFormat="1"/>
-    <w:lsdException w:name="Table Grid" w:uiPriority="39" w:qFormat="1"/>
-    <w:lsdException w:name="Table Theme" w:semiHidden="1" w:unhideWhenUsed="1"/>
-    <w:lsdException w:name="Placeholder Text" w:semiHidden="1"/>
-    <w:lsdException w:name="Light Shading" w:uiPriority="60"/>
-    <w:lsdException w:name="Light List" w:uiPriority="61"/>
-    <w:lsdException w:name="Light Grid" w:uiPriority="62"/>
-    <w:lsdException w:name="Medium Shading 1" w:uiPriority="63"/>
-    <w:lsdException w:name="Medium Shading 2" w:uiPriority="64"/>
-    <w:lsdException w:name="Medium List 1" w:uiPriority="65"/>
-    <w:lsdException w:name="Medium List 2" w:uiPriority="66"/>
-    <w:lsdException w:name="Medium Grid 1" w:uiPriority="67"/>
-    <w:lsdException w:name="Medium Grid 2" w:uiPriority="68"/>
-    <w:lsdException w:name="Medium Grid 3" w:uiPriority="69"/>
-    <w:lsdException w:name="Dark List" w:uiPriority="70"/>
-    <w:lsdException w:name="Colorful Shading" w:uiPriority="71"/>
-    <w:lsdException w:name="Colorful List" w:uiPriority="72"/>
-    <w:lsdException w:name="Colorful Grid" w:uiPriority="73"/>
-    <w:lsdException w:name="Light Shading Accent 1" w:uiPriority="60"/>
-    <w:lsdException w:name="Light List Accent 1" w:uiPriority="61"/>
-    <w:lsdException w:name="Light Grid Accent 1" w:uiPriority="62"/>
-    <w:lsdException w:name="Medium Shading 1 Accent 1" w:uiPriority="63"/>
-    <w:lsdException w:name="Medium Shading 2 Accent 1" w:uiPriority="64"/>
-    <w:lsdException w:name="Medium List 1 Accent 1" w:uiPriority="65"/>
-    <w:lsdException w:name="Revision" w:semiHidden="1"/>
-    <w:lsdException w:name="Medium List 2 Accent 1" w:uiPriority="66"/>
-    <w:lsdException w:name="Medium Grid 1 Accent 1" w:uiPriority="67"/>
-    <w:lsdException w:name="Medium Grid 2 Accent 1" w:uiPriority="68"/>
-    <w:lsdException w:name="Medium Grid 3 Accent 1" w:uiPriority="69"/>
-    <w:lsdException w:name="Dark List Accent 1" w:uiPriority="70"/>
-    <w:lsdException w:name="Colorful Shading Accent 1" w:uiPriority="71"/>
-    <w:lsdException w:name="Colorful List Accent 1" w:uiPriority="72"/>
-    <w:lsdException w:name="Colorful Grid Accent 1" w:uiPriority="73"/>
-    <w:lsdException w:name="Light Shading Accent 2" w:uiPriority="60"/>
-    <w:lsdException w:name="Light List Accent 2" w:uiPriority="61"/>
-    <w:lsdException w:name="Light Grid Accent 2" w:uiPriority="62"/>
-    <w:lsdException w:name="Medium Shading 1 Accent 2" w:uiPriority="63"/>
-    <w:lsdException w:name="Medium Shading 2 Accent 2" w:uiPriority="64"/>
-    <w:lsdException w:name="Medium List 1 Accent 2" w:uiPriority="65"/>
-    <w:lsdException w:name="Medium List 2 Accent 2" w:uiPriority="66"/>
-    <w:lsdException w:name="Medium Grid 1 Accent 2" w:uiPriority="67"/>
-    <w:lsdException w:name="Medium Grid 2 Accent 2" w:uiPriority="68"/>
-    <w:lsdException w:name="Medium Grid 3 Accent 2" w:uiPriority="69"/>
-    <w:lsdException w:name="Dark List Accent 2" w:uiPriority="70"/>
-    <w:lsdException w:name="Colorful Shading Accent 2" w:uiPriority="71"/>
-    <w:lsdException w:name="Colorful List Accent 2" w:uiPriority="72"/>
-    <w:lsdException w:name="Colorful Grid Accent 2" w:uiPriority="73"/>
-    <w:lsdException w:name="Light Shading Accent 3" w:uiPriority="60"/>
-    <w:lsdException w:name="Light List Accent 3" w:uiPriority="61"/>
-    <w:lsdException w:name="Light Grid Accent 3" w:uiPriority="62"/>
-    <w:lsdException w:name="Medium Shading 1 Accent 3" w:uiPriority="63"/>
-    <w:lsdException w:name="Medium Shading 2 Accent 3" w:uiPriority="64"/>
-    <w:lsdException w:name="Medium List 1 Accent 3" w:uiPriority="65"/>
-    <w:lsdException w:name="Medium List 2 Accent 3" w:uiPriority="66"/>
-    <w:lsdException w:name="Medium Grid 1 Accent 3" w:uiPriority="67"/>
-    <w:lsdException w:name="Medium Grid 2 Accent 3" w:uiPriority="68"/>
-    <w:lsdException w:name="Medium Grid 3 Accent 3" w:uiPriority="69"/>
-    <w:lsdException w:name="Dark List Accent 3" w:uiPriority="70"/>
-    <w:lsdException w:name="Colorful Shading Accent 3" w:uiPriority="71"/>
-    <w:lsdException w:name="Colorful List Accent 3" w:uiPriority="72"/>
-    <w:lsdException w:name="Colorful Grid Accent 3" w:uiPriority="73"/>
-    <w:lsdException w:name="Light Shading Accent 4" w:uiPriority="60"/>
-    <w:lsdException w:name="Light List Accent 4" w:uiPriority="61"/>
-    <w:lsdException w:name="Light Grid Accent 4" w:uiPriority="62"/>
-    <w:lsdException w:name="Medium Shading 1 Accent 4" w:uiPriority="63"/>
-    <w:lsdException w:name="Medium Shading 2 Accent 4" w:uiPriority="64"/>
-    <w:lsdException w:name="Medium List 1 Accent 4" w:uiPriority="65"/>
-    <w:lsdException w:name="Medium List 2 Accent 4" w:uiPriority="66"/>
-    <w:lsdException w:name="Medium Grid 1 Accent 4" w:uiPriority="67"/>
-    <w:lsdException w:name="Medium Grid 2 Accent 4" w:uiPriority="68"/>
-    <w:lsdException w:name="Medium Grid 3 Accent 4" w:uiPriority="69"/>
-    <w:lsdException w:name="Dark List Accent 4" w:uiPriority="70"/>
-    <w:lsdException w:name="Colorful Shading Accent 4" w:uiPriority="71"/>
-    <w:lsdException w:name="Colorful List Accent 4" w:uiPriority="72"/>
-    <w:lsdException w:name="Colorful Grid Accent 4" w:uiPriority="73"/>
-    <w:lsdException w:name="Light Shading Accent 5" w:uiPriority="60"/>
-    <w:lsdException w:name="Light List Accent 5" w:uiPriority="61"/>
-    <w:lsdException w:name="Light Grid Accent 5" w:uiPriority="62"/>
-    <w:lsdException w:name="Medium Shading 1 Accent 5" w:uiPriority="63"/>
-    <w:lsdException w:name="Medium Shading 2 Accent 5" w:uiPriority="64"/>
-    <w:lsdException w:name="Medium List 1 Accent 5" w:uiPriority="65"/>
-    <w:lsdException w:name="Medium List 2 Accent 5" w:uiPriority="66"/>
-    <w:lsdException w:name="Medium Grid 1 Accent 5" w:uiPriority="67"/>
-    <w:lsdException w:name="Medium Grid 2 Accent 5" w:uiPriority="68"/>
-    <w:lsdException w:name="Medium Grid 3 Accent 5" w:uiPriority="69"/>
-    <w:lsdException w:name="Dark List Accent 5" w:uiPriority="70"/>
-    <w:lsdException w:name="Colorful Shading Accent 5" w:uiPriority="71"/>
-    <w:lsdException w:name="Colorful List Accent 5" w:uiPriority="72"/>
-    <w:lsdException w:name="Colorful Grid Accent 5" w:uiPriority="73"/>
-    <w:lsdException w:name="Light Shading Accent 6" w:uiPriority="60"/>
-    <w:lsdException w:name="Light List Accent 6" w:uiPriority="61"/>
-    <w:lsdException w:name="Light Grid Accent 6" w:uiPriority="62"/>
-    <w:lsdException w:name="Medium Shading 1 Accent 6" w:uiPriority="63"/>
-    <w:lsdException w:name="Medium Shading 2 Accent 6" w:uiPriority="64"/>
-    <w:lsdException w:name="Medium List 1 Accent 6" w:uiPriority="65"/>
-    <w:lsdException w:name="Medium List 2 Accent 6" w:uiPriority="66"/>
-    <w:lsdException w:name="Medium Grid 1 Accent 6" w:uiPriority="67"/>
-    <w:lsdException w:name="Medium Grid 2 Accent 6" w:uiPriority="68"/>
-    <w:lsdException w:name="Medium Grid 3 Accent 6" w:uiPriority="69"/>
-    <w:lsdException w:name="Dark List Accent 6" w:uiPriority="70"/>
-    <w:lsdException w:name="Colorful Shading Accent 6" w:uiPriority="71"/>
-    <w:lsdException w:name="Colorful List Accent 6" w:uiPriority="72"/>
-    <w:lsdException w:name="Colorful Grid Accent 6" w:uiPriority="73"/>
-    <w:lsdException w:name="Subtle Emphasis" w:uiPriority="19" w:qFormat="1"/>
-    <w:lsdException w:name="Intense Emphasis" w:uiPriority="21" w:qFormat="1"/>
-    <w:lsdException w:name="Subtle Reference" w:uiPriority="31" w:qFormat="1"/>
-    <w:lsdException w:name="Intense Reference" w:uiPriority="32" w:qFormat="1"/>
-    <w:lsdException w:name="Book Title" w:uiPriority="33" w:qFormat="1"/>
-    <w:lsdException w:name="Bibliography" w:semiHidden="1" w:uiPriority="37" w:unhideWhenUsed="1"/>
-    <w:lsdException w:name="TOC Heading" w:semiHidden="1" w:uiPriority="39" w:unhideWhenUsed="1" w:qFormat="1"/>
-    <w:lsdException w:name="Plain Table 1" w:uiPriority="41"/>
-    <w:lsdException w:name="Plain Table 2" w:uiPriority="42"/>
-    <w:lsdException w:name="Plain Table 3" w:uiPriority="43"/>
-    <w:lsdException w:name="Plain Table 4" w:uiPriority="44"/>
-    <w:lsdException w:name="Plain Table 5" w:uiPriority="45"/>
-    <w:lsdException w:name="Grid Table Light" w:uiPriority="40"/>
-    <w:lsdException w:name="Grid Table 1 Light" w:uiPriority="46"/>
-    <w:lsdException w:name="Grid Table 2" w:uiPriority="47"/>
-    <w:lsdException w:name="Grid Table 3" w:uiPriority="48"/>
-    <w:lsdException w:name="Grid Table 4" w:uiPriority="49"/>
-    <w:lsdException w:name="Grid Table 5 Dark" w:uiPriority="50"/>
-    <w:lsdException w:name="Grid Table 6 Colorful" w:uiPriority="51"/>
-    <w:lsdException w:name="Grid Table 7 Colorful" w:uiPriority="52"/>
-    <w:lsdException w:name="Grid Table 1 Light Accent 1" w:uiPriority="46"/>
-    <w:lsdException w:name="Grid Table 2 Accent 1" w:uiPriority="47"/>
-    <w:lsdException w:name="Grid Table 3 Accent 1" w:uiPriority="48"/>
-    <w:lsdException w:name="Grid Table 4 Accent 1" w:uiPriority="49"/>
-    <w:lsdException w:name="Grid Table 5 Dark Accent 1" w:uiPriority="50"/>
-    <w:lsdException w:name="Grid Table 6 Colorful Accent 1" w:uiPriority="51"/>
-    <w:lsdException w:name="Grid Table 7 Colorful Accent 1" w:uiPriority="52"/>
-    <w:lsdException w:name="Grid Table 1 Light Accent 2" w:uiPriority="46"/>
-    <w:lsdException w:name="Grid Table 2 Accent 2" w:uiPriority="47"/>
-    <w:lsdException w:name="Grid Table 3 Accent 2" w:uiPriority="48"/>
-    <w:lsdException w:name="Grid Table 4 Accent 2" w:uiPriority="49"/>
-    <w:lsdException w:name="Grid Table 5 Dark Accent 2" w:uiPriority="50"/>
-    <w:lsdException w:name="Grid Table 6 Colorful Accent 2" w:uiPriority="51"/>
-    <w:lsdException w:name="Grid Table 7 Colorful Accent 2" w:uiPriority="52"/>
-    <w:lsdException w:name="Grid Table 1 Light Accent 3" w:uiPriority="46"/>
-    <w:lsdException w:name="Grid Table 2 Accent 3" w:uiPriority="47"/>
-    <w:lsdException w:name="Grid Table 3 Accent 3" w:uiPriority="48"/>
-    <w:lsdException w:name="Grid Table 4 Accent 3" w:uiPriority="49"/>
-    <w:lsdException w:name="Grid Table 5 Dark Accent 3" w:uiPriority="50"/>
-    <w:lsdException w:name="Grid Table 6 Colorful Accent 3" w:uiPriority="51"/>
-    <w:lsdException w:name="Grid Table 7 Colorful Accent 3" w:uiPriority="52"/>
-    <w:lsdException w:name="Grid Table 1 Light Accent 4" w:uiPriority="46"/>
-    <w:lsdException w:name="Grid Table 2 Accent 4" w:uiPriority="47"/>
-    <w:lsdException w:name="Grid Table 3 Accent 4" w:uiPriority="48"/>
-    <w:lsdException w:name="Grid Table 4 Accent 4" w:uiPriority="49"/>
-    <w:lsdException w:name="Grid Table 5 Dark Accent 4" w:uiPriority="50"/>
-    <w:lsdException w:name="Grid Table 6 Colorful Accent 4" w:uiPriority="51"/>
-    <w:lsdException w:name="Grid Table 7 Colorful Accent 4" w:uiPriority="52"/>
-    <w:lsdException w:name="Grid Table 1 Light Accent 5" w:uiPriority="46"/>
-    <w:lsdException w:name="Grid Table 2 Accent 5" w:uiPriority="47"/>
-    <w:lsdException w:name="Grid Table 3 Accent 5" w:uiPriority="48"/>
-    <w:lsdException w:name="Grid Table 4 Accent 5" w:uiPriority="49"/>
-    <w:lsdException w:name="Grid Table 5 Dark Accent 5" w:uiPriority="50"/>
-    <w:lsdException w:name="Grid Table 6 Colorful Accent 5" w:uiPriority="51"/>
-    <w:lsdException w:name="Grid Table 7 Colorful Accent 5" w:uiPriority="52"/>
-    <w:lsdException w:name="Grid Table 1 Light Accent 6" w:uiPriority="46"/>
-    <w:lsdException w:name="Grid Table 2 Accent 6" w:uiPriority="47"/>
-    <w:lsdException w:name="Grid Table 3 Accent 6" w:uiPriority="48"/>
-    <w:lsdException w:name="Grid Table 4 Accent 6" w:uiPriority="49"/>
-    <w:lsdException w:name="Grid Table 5 Dark Accent 6" w:uiPriority="50"/>
-    <w:lsdException w:name="Grid Table 6 Colorful Accent 6" w:uiPriority="51"/>
-    <w:lsdException w:name="Grid Table 7 Colorful Accent 6" w:uiPriority="52"/>
-    <w:lsdException w:name="List Table 1 Light" w:uiPriority="46"/>
-    <w:lsdException w:name="List Table 2" w:uiPriority="47"/>
-    <w:lsdException w:name="List Table 3" w:uiPriority="48"/>
-    <w:lsdException w:name="List Table 4" w:uiPriority="49"/>
-    <w:lsdException w:name="List Table 5 Dark" w:uiPriority="50"/>
-    <w:lsdException w:name="List Table 6 Colorful" w:uiPriority="51"/>
-    <w:lsdException w:name="List Table 7 Colorful" w:uiPriority="52"/>
-    <w:lsdException w:name="List Table 1 Light Accent 1" w:uiPriority="46"/>
-    <w:lsdException w:name="List Table 2 Accent 1" w:uiPriority="47"/>
-    <w:lsdException w:name="List Table 3 Accent 1" w:uiPriority="48"/>
-    <w:lsdException w:name="List Table 4 Accent 1" w:uiPriority="49"/>
-    <w:lsdException w:name="List Table 5 Dark Accent 1" w:uiPriority="50"/>
-    <w:lsdException w:name="List Table 6 Colorful Accent 1" w:uiPriority="51"/>
-    <w:lsdException w:name="List Table 7 Colorful Accent 1" w:uiPriority="52"/>
-    <w:lsdException w:name="List Table 1 Light Accent 2" w:uiPriority="46"/>
-    <w:lsdException w:name="List Table 2 Accent 2" w:uiPriority="47"/>
-    <w:lsdException w:name="List Table 3 Accent 2" w:uiPriority="48"/>
-    <w:lsdException w:name="List Table 4 Accent 2" w:uiPriority="49"/>
-    <w:lsdException w:name="List Table 5 Dark Accent 2" w:uiPriority="50"/>
-    <w:lsdException w:name="List Table 6 Colorful Accent 2" w:uiPriority="51"/>
-    <w:lsdException w:name="List Table 7 Colorful Accent 2" w:uiPriority="52"/>
-    <w:lsdException w:name="List Table 1 Light Accent 3" w:uiPriority="46"/>
-    <w:lsdException w:name="List Table 2 Accent 3" w:uiPriority="47"/>
-    <w:lsdException w:name="List Table 3 Accent 3" w:uiPriority="48"/>
-    <w:lsdException w:name="List Table 4 Accent 3" w:uiPriority="49"/>
-    <w:lsdException w:name="List Table 5 Dark Accent 3" w:uiPriority="50"/>
-    <w:lsdException w:name="List Table 6 Colorful Accent 3" w:uiPriority="51"/>
-    <w:lsdException w:name="List Table 7 Colorful Accent 3" w:uiPriority="52"/>
-    <w:lsdException w:name="List Table 1 Light Accent 4" w:uiPriority="46"/>
-    <w:lsdException w:name="List Table 2 Accent 4" w:uiPriority="47"/>
-    <w:lsdException w:name="List Table 3 Accent 4" w:uiPriority="48"/>
-    <w:lsdException w:name="List Table 4 Accent 4" w:uiPriority="49"/>
-    <w:lsdException w:name="List Table 5 Dark Accent 4" w:uiPriority="50"/>
-    <w:lsdException w:name="List Table 6 Colorful Accent 4" w:uiPriority="51"/>
-    <w:lsdException w:name="List Table 7 Colorful Accent 4" w:uiPriority="52"/>
-    <w:lsdException w:name="List Table 1 Light Accent 5" w:uiPriority="46"/>
-    <w:lsdException w:name="List Table 2 Accent 5" w:uiPriority="47"/>
-    <w:lsdException w:name="List Table 3 Accent 5" w:uiPriority="48"/>
-    <w:lsdException w:name="List Table 4 Accent 5" w:uiPriority="49"/>
-    <w:lsdException w:name="List Table 5 Dark Accent 5" w:uiPriority="50"/>
-    <w:lsdException w:name="List Table 6 Colorful Accent 5" w:uiPriority="51"/>
-    <w:lsdException w:name="List Table 7 Colorful Accent 5" w:uiPriority="52"/>
-    <w:lsdException w:name="List Table 1 Light Accent 6" w:uiPriority="46"/>
-    <w:lsdException w:name="List Table 2 Accent 6" w:uiPriority="47"/>
-    <w:lsdException w:name="List Table 3 Accent 6" w:uiPriority="48"/>
-    <w:lsdException w:name="List Table 4 Accent 6" w:uiPriority="49"/>
-    <w:lsdException w:name="List Table 5 Dark Accent 6" w:uiPriority="50"/>
-    <w:lsdException w:name="List Table 6 Colorful Accent 6" w:uiPriority="51"/>
-    <w:lsdException w:name="List Table 7 Colorful Accent 6" w:uiPriority="52"/>
-    <w:lsdException w:name="Mention" w:semiHidden="1" w:unhideWhenUsed="1"/>
-    <w:lsdException w:name="Smart Hyperlink" w:semiHidden="1" w:unhideWhenUsed="1"/>
+  <w:latentStyles w:count="260" w:defQFormat="0" w:defUnhideWhenUsed="1" w:defSemiHidden="1" w:defUIPriority="99" w:defLockedState="0">
+    <w:lsdException w:qFormat="1" w:unhideWhenUsed="0" w:uiPriority="0" w:semiHidden="0" w:name="Normal"/>
+    <w:lsdException w:qFormat="1" w:unhideWhenUsed="0" w:uiPriority="9" w:semiHidden="0" w:name="heading 1"/>
+    <w:lsdException w:qFormat="1" w:uiPriority="9" w:name="heading 2"/>
+    <w:lsdException w:qFormat="1" w:uiPriority="9" w:name="heading 3"/>
+    <w:lsdException w:qFormat="1" w:uiPriority="9" w:name="heading 4"/>
+    <w:lsdException w:qFormat="1" w:uiPriority="9" w:name="heading 5"/>
+    <w:lsdException w:qFormat="1" w:uiPriority="9" w:name="heading 6"/>
+    <w:lsdException w:qFormat="1" w:uiPriority="9" w:name="heading 7"/>
+    <w:lsdException w:qFormat="1" w:uiPriority="9" w:name="heading 8"/>
+    <w:lsdException w:qFormat="1" w:uiPriority="9" w:name="heading 9"/>
+    <w:lsdException w:uiPriority="99" w:name="index 1"/>
+    <w:lsdException w:uiPriority="99" w:name="index 2"/>
+    <w:lsdException w:uiPriority="99" w:name="index 3"/>
+    <w:lsdException w:uiPriority="99" w:name="index 4"/>
+    <w:lsdException w:uiPriority="99" w:name="index 5"/>
+    <w:lsdException w:uiPriority="99" w:name="index 6"/>
+    <w:lsdException w:uiPriority="99" w:name="index 7"/>
+    <w:lsdException w:uiPriority="99" w:name="index 8"/>
+    <w:lsdException w:uiPriority="99" w:name="index 9"/>
+    <w:lsdException w:uiPriority="39" w:name="toc 1"/>
+    <w:lsdException w:uiPriority="39" w:name="toc 2"/>
+    <w:lsdException w:uiPriority="39" w:name="toc 3"/>
+    <w:lsdException w:uiPriority="39" w:name="toc 4"/>
+    <w:lsdException w:uiPriority="39" w:name="toc 5"/>
+    <w:lsdException w:uiPriority="39" w:name="toc 6"/>
+    <w:lsdException w:uiPriority="39" w:name="toc 7"/>
+    <w:lsdException w:uiPriority="39" w:name="toc 8"/>
+    <w:lsdException w:uiPriority="39" w:name="toc 9"/>
+    <w:lsdException w:uiPriority="99" w:name="Normal Indent"/>
+    <w:lsdException w:uiPriority="99" w:name="footnote text"/>
+    <w:lsdException w:uiPriority="99" w:name="annotation text"/>
+    <w:lsdException w:qFormat="1" w:uiPriority="99" w:semiHidden="0" w:name="header"/>
+    <w:lsdException w:qFormat="1" w:uiPriority="99" w:semiHidden="0" w:name="footer"/>
+    <w:lsdException w:uiPriority="99" w:name="index heading"/>
+    <w:lsdException w:qFormat="1" w:uiPriority="35" w:name="caption"/>
+    <w:lsdException w:uiPriority="99" w:name="table of figures"/>
+    <w:lsdException w:uiPriority="99" w:name="envelope address"/>
+    <w:lsdException w:uiPriority="99" w:name="envelope return"/>
+    <w:lsdException w:uiPriority="99" w:name="footnote reference"/>
+    <w:lsdException w:uiPriority="99" w:name="annotation reference"/>
+    <w:lsdException w:uiPriority="99" w:name="line number"/>
+    <w:lsdException w:uiPriority="99" w:name="page number"/>
+    <w:lsdException w:uiPriority="99" w:name="endnote reference"/>
+    <w:lsdException w:uiPriority="99" w:name="endnote text"/>
+    <w:lsdException w:uiPriority="99" w:name="table of authorities"/>
+    <w:lsdException w:uiPriority="99" w:name="macro"/>
+    <w:lsdException w:uiPriority="99" w:name="toa heading"/>
+    <w:lsdException w:uiPriority="99" w:name="List"/>
+    <w:lsdException w:uiPriority="99" w:name="List Bullet"/>
+    <w:lsdException w:uiPriority="99" w:name="List Number"/>
+    <w:lsdException w:uiPriority="99" w:name="List 2"/>
+    <w:lsdException w:uiPriority="99" w:name="List 3"/>
+    <w:lsdException w:uiPriority="99" w:name="List 4"/>
+    <w:lsdException w:uiPriority="99" w:name="List 5"/>
+    <w:lsdException w:uiPriority="99" w:name="List Bullet 2"/>
+    <w:lsdException w:uiPriority="99" w:name="List Bullet 3"/>
+    <w:lsdException w:uiPriority="99" w:name="List Bullet 4"/>
+    <w:lsdException w:uiPriority="99" w:name="List Bullet 5"/>
+    <w:lsdException w:uiPriority="99" w:name="List Number 2"/>
+    <w:lsdException w:uiPriority="99" w:name="List Number 3"/>
+    <w:lsdException w:uiPriority="99" w:name="List Number 4"/>
+    <w:lsdException w:uiPriority="99" w:name="List Number 5"/>
+    <w:lsdException w:qFormat="1" w:unhideWhenUsed="0" w:uiPriority="10" w:semiHidden="0" w:name="Title"/>
+    <w:lsdException w:uiPriority="99" w:name="Closing"/>
+    <w:lsdException w:uiPriority="99" w:name="Signature"/>
+    <w:lsdException w:qFormat="1" w:uiPriority="1" w:name="Default Paragraph Font"/>
+    <w:lsdException w:uiPriority="99" w:name="Body Text"/>
+    <w:lsdException w:uiPriority="99" w:name="Body Text Indent"/>
+    <w:lsdException w:uiPriority="99" w:name="List Continue"/>
+    <w:lsdException w:uiPriority="99" w:name="List Continue 2"/>
+    <w:lsdException w:uiPriority="99" w:name="List Continue 3"/>
+    <w:lsdException w:uiPriority="99" w:name="List Continue 4"/>
+    <w:lsdException w:uiPriority="99" w:name="List Continue 5"/>
+    <w:lsdException w:uiPriority="99" w:name="Message Header"/>
+    <w:lsdException w:qFormat="1" w:unhideWhenUsed="0" w:uiPriority="11" w:semiHidden="0" w:name="Subtitle"/>
+    <w:lsdException w:uiPriority="99" w:name="Salutation"/>
+    <w:lsdException w:qFormat="1" w:uiPriority="99" w:semiHidden="0" w:name="Date"/>
+    <w:lsdException w:uiPriority="99" w:name="Body Text First Indent"/>
+    <w:lsdException w:uiPriority="99" w:name="Body Text First Indent 2"/>
+    <w:lsdException w:uiPriority="99" w:name="Note Heading"/>
+    <w:lsdException w:uiPriority="99" w:name="Body Text 2"/>
+    <w:lsdException w:uiPriority="99" w:name="Body Text 3"/>
+    <w:lsdException w:uiPriority="99" w:name="Body Text Indent 2"/>
+    <w:lsdException w:uiPriority="99" w:name="Body Text Indent 3"/>
+    <w:lsdException w:uiPriority="99" w:name="Block Text"/>
+    <w:lsdException w:qFormat="1" w:uiPriority="99" w:semiHidden="0" w:name="Hyperlink"/>
+    <w:lsdException w:uiPriority="99" w:name="FollowedHyperlink"/>
+    <w:lsdException w:qFormat="1" w:unhideWhenUsed="0" w:uiPriority="22" w:semiHidden="0" w:name="Strong"/>
+    <w:lsdException w:qFormat="1" w:unhideWhenUsed="0" w:uiPriority="20" w:semiHidden="0" w:name="Emphasis"/>
+    <w:lsdException w:uiPriority="99" w:name="Document Map"/>
+    <w:lsdException w:uiPriority="99" w:name="Plain Text"/>
+    <w:lsdException w:uiPriority="99" w:name="E-mail Signature"/>
+    <w:lsdException w:uiPriority="99" w:name="Normal (Web)"/>
+    <w:lsdException w:uiPriority="99" w:name="HTML Acronym"/>
+    <w:lsdException w:uiPriority="99" w:name="HTML Address"/>
+    <w:lsdException w:uiPriority="99" w:name="HTML Cite"/>
+    <w:lsdException w:uiPriority="99" w:name="HTML Code"/>
+    <w:lsdException w:uiPriority="99" w:name="HTML Definition"/>
+    <w:lsdException w:uiPriority="99" w:name="HTML Keyboard"/>
+    <w:lsdException w:uiPriority="99" w:name="HTML Preformatted"/>
+    <w:lsdException w:uiPriority="99" w:name="HTML Sample"/>
+    <w:lsdException w:uiPriority="99" w:name="HTML Typewriter"/>
+    <w:lsdException w:uiPriority="99" w:name="HTML Variable"/>
+    <w:lsdException w:qFormat="1" w:uiPriority="99" w:name="Normal Table"/>
+    <w:lsdException w:uiPriority="99" w:name="annotation subject"/>
+    <w:lsdException w:uiPriority="99" w:name="Table Simple 1"/>
+    <w:lsdException w:uiPriority="99" w:name="Table Simple 2"/>
+    <w:lsdException w:uiPriority="99" w:name="Table Simple 3"/>
+    <w:lsdException w:uiPriority="99" w:name="Table Classic 1"/>
+    <w:lsdException w:uiPriority="99" w:name="Table Classic 2"/>
+    <w:lsdException w:uiPriority="99" w:name="Table Classic 3"/>
+    <w:lsdException w:uiPriority="99" w:name="Table Classic 4"/>
+    <w:lsdException w:uiPriority="99" w:name="Table Colorful 1"/>
+    <w:lsdException w:uiPriority="99" w:name="Table Colorful 2"/>
+    <w:lsdException w:uiPriority="99" w:name="Table Colorful 3"/>
+    <w:lsdException w:uiPriority="99" w:name="Table Columns 1"/>
+    <w:lsdException w:uiPriority="99" w:name="Table Columns 2"/>
+    <w:lsdException w:uiPriority="99" w:name="Table Columns 3"/>
+    <w:lsdException w:uiPriority="99" w:name="Table Columns 4"/>
+    <w:lsdException w:uiPriority="99" w:name="Table Columns 5"/>
+    <w:lsdException w:uiPriority="99" w:name="Table Grid 1"/>
+    <w:lsdException w:uiPriority="99" w:name="Table Grid 2"/>
+    <w:lsdException w:uiPriority="99" w:name="Table Grid 3"/>
+    <w:lsdException w:uiPriority="99" w:name="Table Grid 4"/>
+    <w:lsdException w:uiPriority="99" w:name="Table Grid 5"/>
+    <w:lsdException w:uiPriority="99" w:name="Table Grid 6"/>
+    <w:lsdException w:uiPriority="99" w:name="Table Grid 7"/>
+    <w:lsdException w:uiPriority="99" w:name="Table Grid 8"/>
+    <w:lsdException w:uiPriority="99" w:name="Table List 1"/>
+    <w:lsdException w:uiPriority="99" w:name="Table List 2"/>
+    <w:lsdException w:uiPriority="99" w:name="Table List 3"/>
+    <w:lsdException w:uiPriority="99" w:name="Table List 4"/>
+    <w:lsdException w:uiPriority="99" w:name="Table List 5"/>
+    <w:lsdException w:uiPriority="99" w:name="Table List 6"/>
+    <w:lsdException w:uiPriority="99" w:name="Table List 7"/>
+    <w:lsdException w:uiPriority="99" w:name="Table List 8"/>
+    <w:lsdException w:uiPriority="99" w:name="Table 3D effects 1"/>
+    <w:lsdException w:uiPriority="99" w:name="Table 3D effects 2"/>
+    <w:lsdException w:uiPriority="99" w:name="Table 3D effects 3"/>
+    <w:lsdException w:uiPriority="99" w:name="Table Contemporary"/>
+    <w:lsdException w:uiPriority="99" w:name="Table Elegant"/>
+    <w:lsdException w:uiPriority="99" w:name="Table Professional"/>
+    <w:lsdException w:uiPriority="99" w:name="Table Subtle 1"/>
+    <w:lsdException w:uiPriority="99" w:name="Table Subtle 2"/>
+    <w:lsdException w:uiPriority="99" w:name="Table Web 1"/>
+    <w:lsdException w:uiPriority="99" w:name="Table Web 2"/>
+    <w:lsdException w:uiPriority="99" w:name="Table Web 3"/>
+    <w:lsdException w:qFormat="1" w:uiPriority="99" w:semiHidden="0" w:name="Balloon Text"/>
+    <w:lsdException w:qFormat="1" w:unhideWhenUsed="0" w:uiPriority="39" w:semiHidden="0" w:name="Table Grid"/>
+    <w:lsdException w:uiPriority="99" w:name="Table Theme"/>
+    <w:lsdException w:unhideWhenUsed="0" w:uiPriority="60" w:semiHidden="0" w:name="Light Shading"/>
+    <w:lsdException w:unhideWhenUsed="0" w:uiPriority="61" w:semiHidden="0" w:name="Light List"/>
+    <w:lsdException w:unhideWhenUsed="0" w:uiPriority="62" w:semiHidden="0" w:name="Light Grid"/>
+    <w:lsdException w:unhideWhenUsed="0" w:uiPriority="63" w:semiHidden="0" w:name="Medium Shading 1"/>
+    <w:lsdException w:unhideWhenUsed="0" w:uiPriority="64" w:semiHidden="0" w:name="Medium Shading 2"/>
+    <w:lsdException w:unhideWhenUsed="0" w:uiPriority="65" w:semiHidden="0" w:name="Medium List 1"/>
+    <w:lsdException w:unhideWhenUsed="0" w:uiPriority="66" w:semiHidden="0" w:name="Medium List 2"/>
+    <w:lsdException w:unhideWhenUsed="0" w:uiPriority="67" w:semiHidden="0" w:name="Medium Grid 1"/>
+    <w:lsdException w:unhideWhenUsed="0" w:uiPriority="68" w:semiHidden="0" w:name="Medium Grid 2"/>
+    <w:lsdException w:unhideWhenUsed="0" w:uiPriority="69" w:semiHidden="0" w:name="Medium Grid 3"/>
+    <w:lsdException w:unhideWhenUsed="0" w:uiPriority="70" w:semiHidden="0" w:name="Dark List"/>
+    <w:lsdException w:unhideWhenUsed="0" w:uiPriority="71" w:semiHidden="0" w:name="Colorful Shading"/>
+    <w:lsdException w:unhideWhenUsed="0" w:uiPriority="72" w:semiHidden="0" w:name="Colorful List"/>
+    <w:lsdException w:unhideWhenUsed="0" w:uiPriority="73" w:semiHidden="0" w:name="Colorful Grid"/>
+    <w:lsdException w:unhideWhenUsed="0" w:uiPriority="60" w:semiHidden="0" w:name="Light Shading Accent 1"/>
+    <w:lsdException w:unhideWhenUsed="0" w:uiPriority="61" w:semiHidden="0" w:name="Light List Accent 1"/>
+    <w:lsdException w:unhideWhenUsed="0" w:uiPriority="62" w:semiHidden="0" w:name="Light Grid Accent 1"/>
+    <w:lsdException w:unhideWhenUsed="0" w:uiPriority="63" w:semiHidden="0" w:name="Medium Shading 1 Accent 1"/>
+    <w:lsdException w:unhideWhenUsed="0" w:uiPriority="64" w:semiHidden="0" w:name="Medium Shading 2 Accent 1"/>
+    <w:lsdException w:unhideWhenUsed="0" w:uiPriority="65" w:semiHidden="0" w:name="Medium List 1 Accent 1"/>
+    <w:lsdException w:unhideWhenUsed="0" w:uiPriority="66" w:semiHidden="0" w:name="Medium List 2 Accent 1"/>
+    <w:lsdException w:unhideWhenUsed="0" w:uiPriority="67" w:semiHidden="0" w:name="Medium Grid 1 Accent 1"/>
+    <w:lsdException w:unhideWhenUsed="0" w:uiPriority="68" w:semiHidden="0" w:name="Medium Grid 2 Accent 1"/>
+    <w:lsdException w:unhideWhenUsed="0" w:uiPriority="69" w:semiHidden="0" w:name="Medium Grid 3 Accent 1"/>
+    <w:lsdException w:unhideWhenUsed="0" w:uiPriority="70" w:semiHidden="0" w:name="Dark List Accent 1"/>
+    <w:lsdException w:unhideWhenUsed="0" w:uiPriority="71" w:semiHidden="0" w:name="Colorful Shading Accent 1"/>
+    <w:lsdException w:unhideWhenUsed="0" w:uiPriority="72" w:semiHidden="0" w:name="Colorful List Accent 1"/>
+    <w:lsdException w:unhideWhenUsed="0" w:uiPriority="73" w:semiHidden="0" w:name="Colorful Grid Accent 1"/>
+    <w:lsdException w:unhideWhenUsed="0" w:uiPriority="60" w:semiHidden="0" w:name="Light Shading Accent 2"/>
+    <w:lsdException w:unhideWhenUsed="0" w:uiPriority="61" w:semiHidden="0" w:name="Light List Accent 2"/>
+    <w:lsdException w:unhideWhenUsed="0" w:uiPriority="62" w:semiHidden="0" w:name="Light Grid Accent 2"/>
+    <w:lsdException w:unhideWhenUsed="0" w:uiPriority="63" w:semiHidden="0" w:name="Medium Shading 1 Accent 2"/>
+    <w:lsdException w:unhideWhenUsed="0" w:uiPriority="64" w:semiHidden="0" w:name="Medium Shading 2 Accent 2"/>
+    <w:lsdException w:unhideWhenUsed="0" w:uiPriority="65" w:semiHidden="0" w:name="Medium List 1 Accent 2"/>
+    <w:lsdException w:unhideWhenUsed="0" w:uiPriority="66" w:semiHidden="0" w:name="Medium List 2 Accent 2"/>
+    <w:lsdException w:unhideWhenUsed="0" w:uiPriority="67" w:semiHidden="0" w:name="Medium Grid 1 Accent 2"/>
+    <w:lsdException w:unhideWhenUsed="0" w:uiPriority="68" w:semiHidden="0" w:name="Medium Grid 2 Accent 2"/>
+    <w:lsdException w:unhideWhenUsed="0" w:uiPriority="69" w:semiHidden="0" w:name="Medium Grid 3 Accent 2"/>
+    <w:lsdException w:unhideWhenUsed="0" w:uiPriority="70" w:semiHidden="0" w:name="Dark List Accent 2"/>
+    <w:lsdException w:unhideWhenUsed="0" w:uiPriority="71" w:semiHidden="0" w:name="Colorful Shading Accent 2"/>
+    <w:lsdException w:unhideWhenUsed="0" w:uiPriority="72" w:semiHidden="0" w:name="Colorful List Accent 2"/>
+    <w:lsdException w:unhideWhenUsed="0" w:uiPriority="73" w:semiHidden="0" w:name="Colorful Grid Accent 2"/>
+    <w:lsdException w:unhideWhenUsed="0" w:uiPriority="60" w:semiHidden="0" w:name="Light Shading Accent 3"/>
+    <w:lsdException w:unhideWhenUsed="0" w:uiPriority="61" w:semiHidden="0" w:name="Light List Accent 3"/>
+    <w:lsdException w:unhideWhenUsed="0" w:uiPriority="62" w:semiHidden="0" w:name="Light Grid Accent 3"/>
+    <w:lsdException w:unhideWhenUsed="0" w:uiPriority="63" w:semiHidden="0" w:name="Medium Shading 1 Accent 3"/>
+    <w:lsdException w:unhideWhenUsed="0" w:uiPriority="64" w:semiHidden="0" w:name="Medium Shading 2 Accent 3"/>
+    <w:lsdException w:unhideWhenUsed="0" w:uiPriority="65" w:semiHidden="0" w:name="Medium List 1 Accent 3"/>
+    <w:lsdException w:unhideWhenUsed="0" w:uiPriority="66" w:semiHidden="0" w:name="Medium List 2 Accent 3"/>
+    <w:lsdException w:unhideWhenUsed="0" w:uiPriority="67" w:semiHidden="0" w:name="Medium Grid 1 Accent 3"/>
+    <w:lsdException w:unhideWhenUsed="0" w:uiPriority="68" w:semiHidden="0" w:name="Medium Grid 2 Accent 3"/>
+    <w:lsdException w:unhideWhenUsed="0" w:uiPriority="69" w:semiHidden="0" w:name="Medium Grid 3 Accent 3"/>
+    <w:lsdException w:unhideWhenUsed="0" w:uiPriority="70" w:semiHidden="0" w:name="Dark List Accent 3"/>
+    <w:lsdException w:unhideWhenUsed="0" w:uiPriority="71" w:semiHidden="0" w:name="Colorful Shading Accent 3"/>
+    <w:lsdException w:unhideWhenUsed="0" w:uiPriority="72" w:semiHidden="0" w:name="Colorful List Accent 3"/>
+    <w:lsdException w:unhideWhenUsed="0" w:uiPriority="73" w:semiHidden="0" w:name="Colorful Grid Accent 3"/>
+    <w:lsdException w:unhideWhenUsed="0" w:uiPriority="60" w:semiHidden="0" w:name="Light Shading Accent 4"/>
+    <w:lsdException w:unhideWhenUsed="0" w:uiPriority="61" w:semiHidden="0" w:name="Light List Accent 4"/>
+    <w:lsdException w:unhideWhenUsed="0" w:uiPriority="62" w:semiHidden="0" w:name="Light Grid Accent 4"/>
+    <w:lsdException w:unhideWhenUsed="0" w:uiPriority="63" w:semiHidden="0" w:name="Medium Shading 1 Accent 4"/>
+    <w:lsdException w:unhideWhenUsed="0" w:uiPriority="64" w:semiHidden="0" w:name="Medium Shading 2 Accent 4"/>
+    <w:lsdException w:unhideWhenUsed="0" w:uiPriority="65" w:semiHidden="0" w:name="Medium List 1 Accent 4"/>
+    <w:lsdException w:unhideWhenUsed="0" w:uiPriority="66" w:semiHidden="0" w:name="Medium List 2 Accent 4"/>
+    <w:lsdException w:unhideWhenUsed="0" w:uiPriority="67" w:semiHidden="0" w:name="Medium Grid 1 Accent 4"/>
+    <w:lsdException w:unhideWhenUsed="0" w:uiPriority="68" w:semiHidden="0" w:name="Medium Grid 2 Accent 4"/>
+    <w:lsdException w:unhideWhenUsed="0" w:uiPriority="69" w:semiHidden="0" w:name="Medium Grid 3 Accent 4"/>
+    <w:lsdException w:unhideWhenUsed="0" w:uiPriority="70" w:semiHidden="0" w:name="Dark List Accent 4"/>
+    <w:lsdException w:unhideWhenUsed="0" w:uiPriority="71" w:semiHidden="0" w:name="Colorful Shading Accent 4"/>
+    <w:lsdException w:unhideWhenUsed="0" w:uiPriority="72" w:semiHidden="0" w:name="Colorful List Accent 4"/>
+    <w:lsdException w:unhideWhenUsed="0" w:uiPriority="73" w:semiHidden="0" w:name="Colorful Grid Accent 4"/>
+    <w:lsdException w:unhideWhenUsed="0" w:uiPriority="60" w:semiHidden="0" w:name="Light Shading Accent 5"/>
+    <w:lsdException w:unhideWhenUsed="0" w:uiPriority="61" w:semiHidden="0" w:name="Light List Accent 5"/>
+    <w:lsdException w:unhideWhenUsed="0" w:uiPriority="62" w:semiHidden="0" w:name="Light Grid Accent 5"/>
+    <w:lsdException w:unhideWhenUsed="0" w:uiPriority="63" w:semiHidden="0" w:name="Medium Shading 1 Accent 5"/>
+    <w:lsdException w:unhideWhenUsed="0" w:uiPriority="64" w:semiHidden="0" w:name="Medium Shading 2 Accent 5"/>
+    <w:lsdException w:unhideWhenUsed="0" w:uiPriority="65" w:semiHidden="0" w:name="Medium List 1 Accent 5"/>
+    <w:lsdException w:unhideWhenUsed="0" w:uiPriority="66" w:semiHidden="0" w:name="Medium List 2 Accent 5"/>
+    <w:lsdException w:unhideWhenUsed="0" w:uiPriority="67" w:semiHidden="0" w:name="Medium Grid 1 Accent 5"/>
+    <w:lsdException w:unhideWhenUsed="0" w:uiPriority="68" w:semiHidden="0" w:name="Medium Grid 2 Accent 5"/>
+    <w:lsdException w:unhideWhenUsed="0" w:uiPriority="69" w:semiHidden="0" w:name="Medium Grid 3 Accent 5"/>
+    <w:lsdException w:unhideWhenUsed="0" w:uiPriority="70" w:semiHidden="0" w:name="Dark List Accent 5"/>
+    <w:lsdException w:unhideWhenUsed="0" w:uiPriority="71" w:semiHidden="0" w:name="Colorful Shading Accent 5"/>
+    <w:lsdException w:unhideWhenUsed="0" w:uiPriority="72" w:semiHidden="0" w:name="Colorful List Accent 5"/>
+    <w:lsdException w:unhideWhenUsed="0" w:uiPriority="73" w:semiHidden="0" w:name="Colorful Grid Accent 5"/>
+    <w:lsdException w:unhideWhenUsed="0" w:uiPriority="60" w:semiHidden="0" w:name="Light Shading Accent 6"/>
+    <w:lsdException w:unhideWhenUsed="0" w:uiPriority="61" w:semiHidden="0" w:name="Light List Accent 6"/>
+    <w:lsdException w:unhideWhenUsed="0" w:uiPriority="62" w:semiHidden="0" w:name="Light Grid Accent 6"/>
+    <w:lsdException w:unhideWhenUsed="0" w:uiPriority="63" w:semiHidden="0" w:name="Medium Shading 1 Accent 6"/>
+    <w:lsdException w:unhideWhenUsed="0" w:uiPriority="64" w:semiHidden="0" w:name="Medium Shading 2 Accent 6"/>
+    <w:lsdException w:unhideWhenUsed="0" w:uiPriority="65" w:semiHidden="0" w:name="Medium List 1 Accent 6"/>
+    <w:lsdException w:unhideWhenUsed="0" w:uiPriority="66" w:semiHidden="0" w:name="Medium List 2 Accent 6"/>
+    <w:lsdException w:unhideWhenUsed="0" w:uiPriority="67" w:semiHidden="0" w:name="Medium Grid 1 Accent 6"/>
+    <w:lsdException w:unhideWhenUsed="0" w:uiPriority="68" w:semiHidden="0" w:name="Medium Grid 2 Accent 6"/>
+    <w:lsdException w:unhideWhenUsed="0" w:uiPriority="69" w:semiHidden="0" w:name="Medium Grid 3 Accent 6"/>
+    <w:lsdException w:unhideWhenUsed="0" w:uiPriority="70" w:semiHidden="0" w:name="Dark List Accent 6"/>
+    <w:lsdException w:unhideWhenUsed="0" w:uiPriority="71" w:semiHidden="0" w:name="Colorful Shading Accent 6"/>
+    <w:lsdException w:unhideWhenUsed="0" w:uiPriority="72" w:semiHidden="0" w:name="Colorful List Accent 6"/>
+    <w:lsdException w:unhideWhenUsed="0" w:uiPriority="73" w:semiHidden="0" w:name="Colorful Grid Accent 6"/>
   </w:latentStyles>
-  <w:style w:type="paragraph" w:default="1" w:styleId="a">
+  <w:style w:type="paragraph" w:default="1" w:styleId="1">
     <w:name w:val="Normal"/>
     <w:qFormat/>
-    <w:rsid w:val="003250C3"/>
+    <w:uiPriority w:val="0"/>
     <w:pPr>
       <w:widowControl w:val="0"/>
       <w:jc w:val="both"/>
     </w:pPr>
     <w:rPr>
+      <w:rFonts w:asciiTheme="minorHAnsi" w:hAnsiTheme="minorHAnsi" w:eastAsiaTheme="minorEastAsia" w:cstheme="minorBidi"/>
       <w:kern w:val="2"/>
       <w:sz w:val="21"/>
       <w:szCs w:val="22"/>
+      <w:lang w:val="en-US" w:eastAsia="zh-CN" w:bidi="ar-SA"/>
     </w:rPr>
   </w:style>
-  <w:style w:type="character" w:default="1" w:styleId="a0">
+  <w:style w:type="character" w:default="1" w:styleId="8">
     <w:name w:val="Default Paragraph Font"/>
-    <w:uiPriority w:val="1"/>
     <w:semiHidden/>
     <w:unhideWhenUsed/>
+    <w:qFormat/>
+    <w:uiPriority w:val="1"/>
   </w:style>
-  <w:style w:type="table" w:default="1" w:styleId="a1">
+  <w:style w:type="table" w:default="1" w:styleId="6">
     <w:name w:val="Normal Table"/>
-    <w:uiPriority w:val="99"/>
     <w:semiHidden/>
     <w:unhideWhenUsed/>
+    <w:qFormat/>
+    <w:uiPriority w:val="99"/>
     <w:tblPr>
-      <w:tblInd w:w="0" w:type="dxa"/>
       <w:tblCellMar>
         <w:top w:w="0" w:type="dxa"/>
         <w:left w:w="108" w:type="dxa"/>
@@ -2085,46 +2074,37 @@
       </w:tblCellMar>
     </w:tblPr>
   </w:style>
-  <w:style w:type="numbering" w:default="1" w:styleId="a2">
-    <w:name w:val="No List"/>
-    <w:uiPriority w:val="99"/>
-    <w:semiHidden/>
-    <w:unhideWhenUsed/>
-  </w:style>
-  <w:style w:type="paragraph" w:styleId="a3">
+  <w:style w:type="paragraph" w:styleId="2">
     <w:name w:val="Date"/>
-    <w:basedOn w:val="a"/>
-    <w:next w:val="a"/>
-    <w:link w:val="a4"/>
-    <w:uiPriority w:val="99"/>
+    <w:basedOn w:val="1"/>
+    <w:next w:val="1"/>
+    <w:link w:val="13"/>
     <w:unhideWhenUsed/>
     <w:qFormat/>
-    <w:rsid w:val="003250C3"/>
+    <w:uiPriority w:val="99"/>
     <w:pPr>
-      <w:ind w:leftChars="2500" w:left="100"/>
+      <w:ind w:left="100" w:leftChars="2500"/>
     </w:pPr>
   </w:style>
-  <w:style w:type="paragraph" w:styleId="a5">
+  <w:style w:type="paragraph" w:styleId="3">
     <w:name w:val="Balloon Text"/>
-    <w:basedOn w:val="a"/>
-    <w:link w:val="a6"/>
-    <w:uiPriority w:val="99"/>
+    <w:basedOn w:val="1"/>
+    <w:link w:val="12"/>
     <w:unhideWhenUsed/>
     <w:qFormat/>
-    <w:rsid w:val="003250C3"/>
+    <w:uiPriority w:val="99"/>
     <w:rPr>
       <w:sz w:val="18"/>
       <w:szCs w:val="18"/>
     </w:rPr>
   </w:style>
-  <w:style w:type="paragraph" w:styleId="a7">
+  <w:style w:type="paragraph" w:styleId="4">
     <w:name w:val="footer"/>
-    <w:basedOn w:val="a"/>
-    <w:link w:val="a8"/>
-    <w:uiPriority w:val="99"/>
+    <w:basedOn w:val="1"/>
+    <w:link w:val="11"/>
     <w:unhideWhenUsed/>
     <w:qFormat/>
-    <w:rsid w:val="003250C3"/>
+    <w:uiPriority w:val="99"/>
     <w:pPr>
       <w:tabs>
         <w:tab w:val="center" w:pos="4153"/>
@@ -2138,17 +2118,16 @@
       <w:szCs w:val="18"/>
     </w:rPr>
   </w:style>
-  <w:style w:type="paragraph" w:styleId="a9">
+  <w:style w:type="paragraph" w:styleId="5">
     <w:name w:val="header"/>
-    <w:basedOn w:val="a"/>
-    <w:link w:val="aa"/>
-    <w:uiPriority w:val="99"/>
+    <w:basedOn w:val="1"/>
+    <w:link w:val="10"/>
     <w:unhideWhenUsed/>
     <w:qFormat/>
-    <w:rsid w:val="003250C3"/>
+    <w:uiPriority w:val="99"/>
     <w:pPr>
       <w:pBdr>
-        <w:bottom w:val="single" w:sz="6" w:space="1" w:color="auto"/>
+        <w:bottom w:val="single" w:color="auto" w:sz="6" w:space="1"/>
       </w:pBdr>
       <w:tabs>
         <w:tab w:val="center" w:pos="4153"/>
@@ -2162,80 +2141,74 @@
       <w:szCs w:val="18"/>
     </w:rPr>
   </w:style>
-  <w:style w:type="character" w:styleId="ab">
+  <w:style w:type="table" w:styleId="7">
+    <w:name w:val="Table Grid"/>
+    <w:basedOn w:val="6"/>
+    <w:qFormat/>
+    <w:uiPriority w:val="39"/>
+    <w:tblPr>
+      <w:tblBorders>
+        <w:top w:val="single" w:color="auto" w:sz="4" w:space="0"/>
+        <w:left w:val="single" w:color="auto" w:sz="4" w:space="0"/>
+        <w:bottom w:val="single" w:color="auto" w:sz="4" w:space="0"/>
+        <w:right w:val="single" w:color="auto" w:sz="4" w:space="0"/>
+        <w:insideH w:val="single" w:color="auto" w:sz="4" w:space="0"/>
+        <w:insideV w:val="single" w:color="auto" w:sz="4" w:space="0"/>
+      </w:tblBorders>
+    </w:tblPr>
+  </w:style>
+  <w:style w:type="character" w:styleId="9">
     <w:name w:val="Hyperlink"/>
-    <w:basedOn w:val="a0"/>
-    <w:uiPriority w:val="99"/>
+    <w:basedOn w:val="8"/>
     <w:unhideWhenUsed/>
     <w:qFormat/>
-    <w:rsid w:val="003250C3"/>
+    <w:uiPriority w:val="99"/>
     <w:rPr>
       <w:color w:val="0563C1" w:themeColor="hyperlink"/>
       <w:u w:val="single"/>
     </w:rPr>
   </w:style>
-  <w:style w:type="table" w:styleId="ac">
-    <w:name w:val="Table Grid"/>
-    <w:basedOn w:val="a1"/>
-    <w:uiPriority w:val="39"/>
+  <w:style w:type="character" w:customStyle="1" w:styleId="10">
+    <w:name w:val="页眉 字符"/>
+    <w:basedOn w:val="8"/>
+    <w:link w:val="5"/>
     <w:qFormat/>
-    <w:rsid w:val="003250C3"/>
-    <w:tblPr>
-      <w:tblBorders>
-        <w:top w:val="single" w:sz="4" w:space="0" w:color="auto"/>
-        <w:left w:val="single" w:sz="4" w:space="0" w:color="auto"/>
-        <w:bottom w:val="single" w:sz="4" w:space="0" w:color="auto"/>
-        <w:right w:val="single" w:sz="4" w:space="0" w:color="auto"/>
-        <w:insideH w:val="single" w:sz="4" w:space="0" w:color="auto"/>
-        <w:insideV w:val="single" w:sz="4" w:space="0" w:color="auto"/>
-      </w:tblBorders>
-    </w:tblPr>
-  </w:style>
-  <w:style w:type="character" w:customStyle="1" w:styleId="aa">
-    <w:name w:val="页眉 字符"/>
-    <w:basedOn w:val="a0"/>
-    <w:link w:val="a9"/>
     <w:uiPriority w:val="99"/>
-    <w:qFormat/>
-    <w:rsid w:val="003250C3"/>
     <w:rPr>
       <w:sz w:val="18"/>
       <w:szCs w:val="18"/>
     </w:rPr>
   </w:style>
-  <w:style w:type="character" w:customStyle="1" w:styleId="a8">
+  <w:style w:type="character" w:customStyle="1" w:styleId="11">
     <w:name w:val="页脚 字符"/>
-    <w:basedOn w:val="a0"/>
-    <w:link w:val="a7"/>
+    <w:basedOn w:val="8"/>
+    <w:link w:val="4"/>
+    <w:qFormat/>
     <w:uiPriority w:val="99"/>
-    <w:qFormat/>
-    <w:rsid w:val="003250C3"/>
     <w:rPr>
       <w:sz w:val="18"/>
       <w:szCs w:val="18"/>
     </w:rPr>
   </w:style>
-  <w:style w:type="character" w:customStyle="1" w:styleId="a6">
+  <w:style w:type="character" w:customStyle="1" w:styleId="12">
     <w:name w:val="批注框文本 字符"/>
-    <w:basedOn w:val="a0"/>
-    <w:link w:val="a5"/>
-    <w:uiPriority w:val="99"/>
+    <w:basedOn w:val="8"/>
+    <w:link w:val="3"/>
     <w:semiHidden/>
     <w:qFormat/>
-    <w:rsid w:val="003250C3"/>
+    <w:uiPriority w:val="99"/>
     <w:rPr>
       <w:sz w:val="18"/>
       <w:szCs w:val="18"/>
     </w:rPr>
   </w:style>
-  <w:style w:type="character" w:customStyle="1" w:styleId="a4">
+  <w:style w:type="character" w:customStyle="1" w:styleId="13">
     <w:name w:val="日期 字符"/>
-    <w:basedOn w:val="a0"/>
-    <w:link w:val="a3"/>
-    <w:uiPriority w:val="99"/>
+    <w:basedOn w:val="8"/>
+    <w:link w:val="2"/>
     <w:semiHidden/>
     <w:qFormat/>
-    <w:rsid w:val="003250C3"/>
+    <w:uiPriority w:val="99"/>
   </w:style>
 </w:styles>
 </file>
@@ -2492,15 +2465,12 @@
     </a:fmtScheme>
   </a:themeElements>
   <a:objectDefaults/>
-  <a:extraClrSchemeLst/>
 </a:theme>
 </file>
 
 <file path=customXml/item1.xml><?xml version="1.0" encoding="utf-8"?>
 <s:customData xmlns="http://www.wps.cn/officeDocument/2013/wpsCustomData" xmlns:s="http://www.wps.cn/officeDocument/2013/wpsCustomData">
-  <customSectProps>
-    <customSectPr/>
-  </customSectProps>
+  <customSectProps/>
 </s:customData>
 </file>
 

--- a/star/bjvm/repair_record/健康档案月报表.docx
+++ b/star/bjvm/repair_record/健康档案月报表.docx
@@ -31,9 +31,10 @@
       <w:pPr>
         <w:jc w:val="center"/>
         <w:rPr>
-          <w:rFonts w:ascii="仿宋_GB2312" w:hAnsi="仿宋" w:eastAsia="仿宋_GB2312"/>
+          <w:rFonts w:hint="eastAsia" w:ascii="仿宋_GB2312" w:hAnsi="仿宋" w:eastAsia="方正小标宋简体"/>
           <w:sz w:val="28"/>
           <w:szCs w:val="32"/>
+          <w:lang w:eastAsia="zh-CN"/>
         </w:rPr>
       </w:pPr>
       <w:r>
@@ -42,12 +43,23 @@
           <w:sz w:val="32"/>
           <w:szCs w:val="32"/>
         </w:rPr>
-        <w:t>汽车维修电子健康档案系统建设月报模板</w:t>
+        <w:t>汽车维修电子健康档案系统建设月报</w:t>
       </w:r>
+      <w:r>
+        <w:rPr>
+          <w:rFonts w:hint="eastAsia" w:ascii="方正小标宋简体" w:hAnsi="仿宋" w:eastAsia="方正小标宋简体"/>
+          <w:sz w:val="32"/>
+          <w:szCs w:val="32"/>
+          <w:lang w:eastAsia="zh-CN"/>
+        </w:rPr>
+        <w:t>表</w:t>
+      </w:r>
+      <w:bookmarkStart w:id="0" w:name="_GoBack"/>
+      <w:bookmarkEnd w:id="0"/>
     </w:p>
     <w:tbl>
       <w:tblPr>
-        <w:tblStyle w:val="7"/>
+        <w:tblStyle w:val="9"/>
         <w:tblW w:w="8296" w:type="dxa"/>
         <w:tblInd w:w="0" w:type="dxa"/>
         <w:tblBorders>
@@ -89,12 +101,6 @@
             <w:insideH w:val="single" w:color="auto" w:sz="4" w:space="0"/>
             <w:insideV w:val="single" w:color="auto" w:sz="4" w:space="0"/>
           </w:tblBorders>
-          <w:tblCellMar>
-            <w:top w:w="0" w:type="dxa"/>
-            <w:left w:w="108" w:type="dxa"/>
-            <w:bottom w:w="0" w:type="dxa"/>
-            <w:right w:w="108" w:type="dxa"/>
-          </w:tblCellMar>
         </w:tblPrEx>
         <w:trPr>
           <w:trHeight w:val="567" w:hRule="atLeast"/>
@@ -250,12 +256,6 @@
             <w:insideH w:val="single" w:color="auto" w:sz="4" w:space="0"/>
             <w:insideV w:val="single" w:color="auto" w:sz="4" w:space="0"/>
           </w:tblBorders>
-          <w:tblCellMar>
-            <w:top w:w="0" w:type="dxa"/>
-            <w:left w:w="108" w:type="dxa"/>
-            <w:bottom w:w="0" w:type="dxa"/>
-            <w:right w:w="108" w:type="dxa"/>
-          </w:tblCellMar>
         </w:tblPrEx>
         <w:trPr>
           <w:trHeight w:val="567" w:hRule="atLeast"/>
@@ -364,12 +364,6 @@
             <w:insideH w:val="single" w:color="auto" w:sz="4" w:space="0"/>
             <w:insideV w:val="single" w:color="auto" w:sz="4" w:space="0"/>
           </w:tblBorders>
-          <w:tblCellMar>
-            <w:top w:w="0" w:type="dxa"/>
-            <w:left w:w="108" w:type="dxa"/>
-            <w:bottom w:w="0" w:type="dxa"/>
-            <w:right w:w="108" w:type="dxa"/>
-          </w:tblCellMar>
         </w:tblPrEx>
         <w:trPr>
           <w:trHeight w:val="567" w:hRule="atLeast"/>
@@ -468,12 +462,6 @@
             <w:insideH w:val="single" w:color="auto" w:sz="4" w:space="0"/>
             <w:insideV w:val="single" w:color="auto" w:sz="4" w:space="0"/>
           </w:tblBorders>
-          <w:tblCellMar>
-            <w:top w:w="0" w:type="dxa"/>
-            <w:left w:w="108" w:type="dxa"/>
-            <w:bottom w:w="0" w:type="dxa"/>
-            <w:right w:w="108" w:type="dxa"/>
-          </w:tblCellMar>
         </w:tblPrEx>
         <w:trPr>
           <w:trHeight w:val="567" w:hRule="atLeast"/>
@@ -543,8 +531,6 @@
               </w:rPr>
               <w:t>石建南</w:t>
             </w:r>
-            <w:bookmarkStart w:id="0" w:name="_GoBack"/>
-            <w:bookmarkEnd w:id="0"/>
           </w:p>
         </w:tc>
         <w:tc>
@@ -608,12 +594,6 @@
             <w:insideH w:val="single" w:color="auto" w:sz="4" w:space="0"/>
             <w:insideV w:val="single" w:color="auto" w:sz="4" w:space="0"/>
           </w:tblBorders>
-          <w:tblCellMar>
-            <w:top w:w="0" w:type="dxa"/>
-            <w:left w:w="108" w:type="dxa"/>
-            <w:bottom w:w="0" w:type="dxa"/>
-            <w:right w:w="108" w:type="dxa"/>
-          </w:tblCellMar>
         </w:tblPrEx>
         <w:trPr>
           <w:trHeight w:val="722" w:hRule="atLeast"/>
@@ -773,12 +753,6 @@
             <w:insideH w:val="single" w:color="auto" w:sz="4" w:space="0"/>
             <w:insideV w:val="single" w:color="auto" w:sz="4" w:space="0"/>
           </w:tblBorders>
-          <w:tblCellMar>
-            <w:top w:w="0" w:type="dxa"/>
-            <w:left w:w="108" w:type="dxa"/>
-            <w:bottom w:w="0" w:type="dxa"/>
-            <w:right w:w="108" w:type="dxa"/>
-          </w:tblCellMar>
         </w:tblPrEx>
         <w:trPr>
           <w:trHeight w:val="540" w:hRule="atLeast"/>
@@ -903,12 +877,6 @@
             <w:insideH w:val="single" w:color="auto" w:sz="4" w:space="0"/>
             <w:insideV w:val="single" w:color="auto" w:sz="4" w:space="0"/>
           </w:tblBorders>
-          <w:tblCellMar>
-            <w:top w:w="0" w:type="dxa"/>
-            <w:left w:w="108" w:type="dxa"/>
-            <w:bottom w:w="0" w:type="dxa"/>
-            <w:right w:w="108" w:type="dxa"/>
-          </w:tblCellMar>
         </w:tblPrEx>
         <w:trPr>
           <w:trHeight w:val="570" w:hRule="atLeast"/>
@@ -1041,12 +1009,6 @@
             <w:insideH w:val="single" w:color="auto" w:sz="4" w:space="0"/>
             <w:insideV w:val="single" w:color="auto" w:sz="4" w:space="0"/>
           </w:tblBorders>
-          <w:tblCellMar>
-            <w:top w:w="0" w:type="dxa"/>
-            <w:left w:w="108" w:type="dxa"/>
-            <w:bottom w:w="0" w:type="dxa"/>
-            <w:right w:w="108" w:type="dxa"/>
-          </w:tblCellMar>
         </w:tblPrEx>
         <w:trPr>
           <w:trHeight w:val="680" w:hRule="atLeast"/>
@@ -1230,12 +1192,6 @@
             <w:insideH w:val="single" w:color="auto" w:sz="4" w:space="0"/>
             <w:insideV w:val="single" w:color="auto" w:sz="4" w:space="0"/>
           </w:tblBorders>
-          <w:tblCellMar>
-            <w:top w:w="0" w:type="dxa"/>
-            <w:left w:w="108" w:type="dxa"/>
-            <w:bottom w:w="0" w:type="dxa"/>
-            <w:right w:w="108" w:type="dxa"/>
-          </w:tblCellMar>
         </w:tblPrEx>
         <w:trPr>
           <w:trHeight w:val="680" w:hRule="atLeast"/>
@@ -1421,12 +1377,6 @@
             <w:insideH w:val="single" w:color="auto" w:sz="4" w:space="0"/>
             <w:insideV w:val="single" w:color="auto" w:sz="4" w:space="0"/>
           </w:tblBorders>
-          <w:tblCellMar>
-            <w:top w:w="0" w:type="dxa"/>
-            <w:left w:w="108" w:type="dxa"/>
-            <w:bottom w:w="0" w:type="dxa"/>
-            <w:right w:w="108" w:type="dxa"/>
-          </w:tblCellMar>
         </w:tblPrEx>
         <w:trPr>
           <w:trHeight w:val="3803" w:hRule="atLeast"/>
@@ -1719,7 +1669,7 @@
     <w:sdtContent>
       <w:p>
         <w:pPr>
-          <w:pStyle w:val="4"/>
+          <w:pStyle w:val="6"/>
           <w:jc w:val="center"/>
           <w:rPr>
             <w:rFonts w:ascii="Times New Roman" w:hAnsi="Times New Roman" w:cs="Times New Roman"/>
@@ -1767,7 +1717,7 @@
 <w:hdr xmlns:wpc="http://schemas.microsoft.com/office/word/2010/wordprocessingCanvas" xmlns:mc="http://schemas.openxmlformats.org/markup-compatibility/2006" xmlns:o="urn:schemas-microsoft-com:office:office" xmlns:r="http://schemas.openxmlformats.org/officeDocument/2006/relationships" xmlns:m="http://schemas.openxmlformats.org/officeDocument/2006/math" xmlns:v="urn:schemas-microsoft-com:vml" xmlns:wp14="http://schemas.microsoft.com/office/word/2010/wordprocessingDrawing" xmlns:wp="http://schemas.openxmlformats.org/drawingml/2006/wordprocessingDrawing" xmlns:w10="urn:schemas-microsoft-com:office:word" xmlns:w="http://schemas.openxmlformats.org/wordprocessingml/2006/main" xmlns:w14="http://schemas.microsoft.com/office/word/2010/wordml" xmlns:w15="http://schemas.microsoft.com/office/word/2012/wordml" xmlns:wpg="http://schemas.microsoft.com/office/word/2010/wordprocessingGroup" xmlns:wpi="http://schemas.microsoft.com/office/word/2010/wordprocessingInk" xmlns:wne="http://schemas.microsoft.com/office/word/2006/wordml" xmlns:wps="http://schemas.microsoft.com/office/word/2010/wordprocessingShape" xmlns:wpsCustomData="http://www.wps.cn/officeDocument/2013/wpsCustomData" mc:Ignorable="w14 w15 wp14">
   <w:p>
     <w:pPr>
-      <w:pStyle w:val="5"/>
+      <w:pStyle w:val="7"/>
       <w:pBdr>
         <w:bottom w:val="none" w:color="auto" w:sz="0" w:space="0"/>
       </w:pBdr>
@@ -2052,14 +2002,14 @@
       <w:lang w:val="en-US" w:eastAsia="zh-CN" w:bidi="ar-SA"/>
     </w:rPr>
   </w:style>
-  <w:style w:type="character" w:default="1" w:styleId="8">
+  <w:style w:type="character" w:default="1" w:styleId="2">
     <w:name w:val="Default Paragraph Font"/>
     <w:semiHidden/>
     <w:unhideWhenUsed/>
     <w:qFormat/>
     <w:uiPriority w:val="1"/>
   </w:style>
-  <w:style w:type="table" w:default="1" w:styleId="6">
+  <w:style w:type="table" w:default="1" w:styleId="3">
     <w:name w:val="Normal Table"/>
     <w:semiHidden/>
     <w:unhideWhenUsed/>
@@ -2074,7 +2024,19 @@
       </w:tblCellMar>
     </w:tblPr>
   </w:style>
-  <w:style w:type="paragraph" w:styleId="2">
+  <w:style w:type="paragraph" w:styleId="4">
+    <w:name w:val="Balloon Text"/>
+    <w:basedOn w:val="1"/>
+    <w:link w:val="12"/>
+    <w:unhideWhenUsed/>
+    <w:qFormat/>
+    <w:uiPriority w:val="99"/>
+    <w:rPr>
+      <w:sz w:val="18"/>
+      <w:szCs w:val="18"/>
+    </w:rPr>
+  </w:style>
+  <w:style w:type="paragraph" w:styleId="5">
     <w:name w:val="Date"/>
     <w:basedOn w:val="1"/>
     <w:next w:val="1"/>
@@ -2086,19 +2048,7 @@
       <w:ind w:left="100" w:leftChars="2500"/>
     </w:pPr>
   </w:style>
-  <w:style w:type="paragraph" w:styleId="3">
-    <w:name w:val="Balloon Text"/>
-    <w:basedOn w:val="1"/>
-    <w:link w:val="12"/>
-    <w:unhideWhenUsed/>
-    <w:qFormat/>
-    <w:uiPriority w:val="99"/>
-    <w:rPr>
-      <w:sz w:val="18"/>
-      <w:szCs w:val="18"/>
-    </w:rPr>
-  </w:style>
-  <w:style w:type="paragraph" w:styleId="4">
+  <w:style w:type="paragraph" w:styleId="6">
     <w:name w:val="footer"/>
     <w:basedOn w:val="1"/>
     <w:link w:val="11"/>
@@ -2118,7 +2068,7 @@
       <w:szCs w:val="18"/>
     </w:rPr>
   </w:style>
-  <w:style w:type="paragraph" w:styleId="5">
+  <w:style w:type="paragraph" w:styleId="7">
     <w:name w:val="header"/>
     <w:basedOn w:val="1"/>
     <w:link w:val="10"/>
@@ -2141,9 +2091,20 @@
       <w:szCs w:val="18"/>
     </w:rPr>
   </w:style>
-  <w:style w:type="table" w:styleId="7">
+  <w:style w:type="character" w:styleId="8">
+    <w:name w:val="Hyperlink"/>
+    <w:basedOn w:val="2"/>
+    <w:unhideWhenUsed/>
+    <w:qFormat/>
+    <w:uiPriority w:val="99"/>
+    <w:rPr>
+      <w:color w:val="0563C1" w:themeColor="hyperlink"/>
+      <w:u w:val="single"/>
+    </w:rPr>
+  </w:style>
+  <w:style w:type="table" w:styleId="9">
     <w:name w:val="Table Grid"/>
-    <w:basedOn w:val="6"/>
+    <w:basedOn w:val="3"/>
     <w:qFormat/>
     <w:uiPriority w:val="39"/>
     <w:tblPr>
@@ -2157,21 +2118,10 @@
       </w:tblBorders>
     </w:tblPr>
   </w:style>
-  <w:style w:type="character" w:styleId="9">
-    <w:name w:val="Hyperlink"/>
-    <w:basedOn w:val="8"/>
-    <w:unhideWhenUsed/>
-    <w:qFormat/>
-    <w:uiPriority w:val="99"/>
-    <w:rPr>
-      <w:color w:val="0563C1" w:themeColor="hyperlink"/>
-      <w:u w:val="single"/>
-    </w:rPr>
-  </w:style>
   <w:style w:type="character" w:customStyle="1" w:styleId="10">
     <w:name w:val="页眉 字符"/>
-    <w:basedOn w:val="8"/>
-    <w:link w:val="5"/>
+    <w:basedOn w:val="2"/>
+    <w:link w:val="7"/>
     <w:qFormat/>
     <w:uiPriority w:val="99"/>
     <w:rPr>
@@ -2181,8 +2131,8 @@
   </w:style>
   <w:style w:type="character" w:customStyle="1" w:styleId="11">
     <w:name w:val="页脚 字符"/>
-    <w:basedOn w:val="8"/>
-    <w:link w:val="4"/>
+    <w:basedOn w:val="2"/>
+    <w:link w:val="6"/>
     <w:qFormat/>
     <w:uiPriority w:val="99"/>
     <w:rPr>
@@ -2192,8 +2142,8 @@
   </w:style>
   <w:style w:type="character" w:customStyle="1" w:styleId="12">
     <w:name w:val="批注框文本 字符"/>
-    <w:basedOn w:val="8"/>
-    <w:link w:val="3"/>
+    <w:basedOn w:val="2"/>
+    <w:link w:val="4"/>
     <w:semiHidden/>
     <w:qFormat/>
     <w:uiPriority w:val="99"/>
@@ -2204,8 +2154,8 @@
   </w:style>
   <w:style w:type="character" w:customStyle="1" w:styleId="13">
     <w:name w:val="日期 字符"/>
-    <w:basedOn w:val="8"/>
-    <w:link w:val="2"/>
+    <w:basedOn w:val="2"/>
+    <w:link w:val="5"/>
     <w:semiHidden/>
     <w:qFormat/>
     <w:uiPriority w:val="99"/>
